--- a/ИУ5-65Б_Кулешова_Лаб.1.docx
+++ b/ИУ5-65Б_Кулешова_Лаб.1.docx
@@ -443,28 +443,29 @@
           <w:szCs w:val="27"/>
         </w:rPr>
         <w:tab/>
-      </w:r>
-      <w:r>
+        <w:t>Гапанюк Ю. Е.</w:t>
+      </w:r>
+    </w:p>
+    <w:p>
+      <w:pPr>
         <w:rPr>
           <w:sz w:val="27"/>
           <w:szCs w:val="27"/>
         </w:rPr>
-        <w:t>Гапанюк Ю. Е.</w:t>
-      </w:r>
-    </w:p>
-    <w:p>
-      <w:pPr>
+      </w:pPr>
+      <w:r>
         <w:rPr>
           <w:sz w:val="27"/>
           <w:szCs w:val="27"/>
         </w:rPr>
-      </w:pPr>
+        <w:t xml:space="preserve">Подпись и дата: </w:t>
+      </w:r>
       <w:r>
         <w:rPr>
           <w:sz w:val="27"/>
           <w:szCs w:val="27"/>
         </w:rPr>
-        <w:t xml:space="preserve">Подпись и дата: </w:t>
+        <w:tab/>
       </w:r>
       <w:r>
         <w:rPr>
@@ -507,15 +508,16 @@
           <w:szCs w:val="27"/>
         </w:rPr>
         <w:tab/>
-      </w:r>
-      <w:r>
+        <w:t>Подпись и дата:</w:t>
+      </w:r>
+    </w:p>
+    <w:p>
+      <w:pPr>
         <w:rPr>
           <w:sz w:val="27"/>
           <w:szCs w:val="27"/>
         </w:rPr>
-        <w:tab/>
-        <w:t>Подпись и дата:</w:t>
-      </w:r>
+      </w:pPr>
     </w:p>
     <w:p>
       <w:pPr>
@@ -551,43 +553,46 @@
     </w:p>
     <w:p>
       <w:pPr>
+        <w:jc w:val="center"/>
         <w:rPr>
           <w:sz w:val="27"/>
           <w:szCs w:val="27"/>
         </w:rPr>
       </w:pPr>
-    </w:p>
-    <w:p>
-      <w:pPr>
-        <w:jc w:val="center"/>
+      <w:r>
         <w:rPr>
           <w:sz w:val="27"/>
           <w:szCs w:val="27"/>
         </w:rPr>
-      </w:pPr>
-      <w:r>
+        <w:t>Москва</w:t>
+      </w:r>
+    </w:p>
+    <w:p>
+      <w:pPr>
+        <w:jc w:val="center"/>
         <w:rPr>
           <w:sz w:val="27"/>
           <w:szCs w:val="27"/>
-        </w:rPr>
-        <w:t>Москва</w:t>
-      </w:r>
-    </w:p>
-    <w:p>
-      <w:pPr>
-        <w:jc w:val="center"/>
+          <w:lang w:val="en-US"/>
+        </w:rPr>
+      </w:pPr>
+      <w:r>
         <w:rPr>
           <w:sz w:val="27"/>
           <w:szCs w:val="27"/>
         </w:rPr>
-      </w:pPr>
+        <w:t>202</w:t>
+      </w:r>
       <w:r>
         <w:rPr>
           <w:sz w:val="27"/>
           <w:szCs w:val="27"/>
-        </w:rPr>
-        <w:t>2023</w:t>
-      </w:r>
+          <w:lang w:val="en-US"/>
+        </w:rPr>
+        <w:t>4</w:t>
+      </w:r>
+      <w:bookmarkStart w:id="0" w:name="_GoBack"/>
+      <w:bookmarkEnd w:id="0"/>
     </w:p>
     <w:p>
       <w:pPr>
@@ -3505,15 +3510,13 @@
           <w:rFonts w:ascii="Times New Roman" w:hAnsi="Times New Roman" w:cs="Times New Roman"/>
           <w:sz w:val="28"/>
           <w:szCs w:val="28"/>
-          <w:lang w:val="en-US"/>
-        </w:rPr>
-      </w:pPr>
-      <w:r>
-        <w:rPr>
-          <w:rFonts w:ascii="Times New Roman" w:hAnsi="Times New Roman" w:cs="Times New Roman"/>
-          <w:sz w:val="28"/>
-          <w:szCs w:val="28"/>
-          <w:lang w:val="en-US"/>
+        </w:rPr>
+      </w:pPr>
+      <w:r>
+        <w:rPr>
+          <w:rFonts w:ascii="Times New Roman" w:hAnsi="Times New Roman" w:cs="Times New Roman"/>
+          <w:sz w:val="28"/>
+          <w:szCs w:val="28"/>
         </w:rPr>
         <w:t xml:space="preserve"># </w:t>
       </w:r>
@@ -3525,6 +3528,1097 @@
           <w:szCs w:val="28"/>
           <w:lang w:val="en-US"/>
         </w:rPr>
+        <w:t>In</w:t>
+      </w:r>
+      <w:r>
+        <w:rPr>
+          <w:rFonts w:ascii="Times New Roman" w:hAnsi="Times New Roman" w:cs="Times New Roman"/>
+          <w:sz w:val="28"/>
+          <w:szCs w:val="28"/>
+        </w:rPr>
+        <w:t>[</w:t>
+      </w:r>
+      <w:proofErr w:type="gramEnd"/>
+      <w:r>
+        <w:rPr>
+          <w:rFonts w:ascii="Times New Roman" w:hAnsi="Times New Roman" w:cs="Times New Roman"/>
+          <w:sz w:val="28"/>
+          <w:szCs w:val="28"/>
+        </w:rPr>
+        <w:t>9]:</w:t>
+      </w:r>
+    </w:p>
+    <w:p>
+      <w:pPr>
+        <w:spacing w:after="0"/>
+        <w:rPr>
+          <w:rFonts w:ascii="Times New Roman" w:hAnsi="Times New Roman" w:cs="Times New Roman"/>
+          <w:sz w:val="28"/>
+          <w:szCs w:val="28"/>
+        </w:rPr>
+      </w:pPr>
+    </w:p>
+    <w:p>
+      <w:pPr>
+        <w:spacing w:after="0"/>
+        <w:rPr>
+          <w:rFonts w:ascii="Times New Roman" w:hAnsi="Times New Roman" w:cs="Times New Roman"/>
+          <w:sz w:val="28"/>
+          <w:szCs w:val="28"/>
+        </w:rPr>
+      </w:pPr>
+    </w:p>
+    <w:p>
+      <w:pPr>
+        <w:spacing w:after="0"/>
+        <w:rPr>
+          <w:rFonts w:ascii="Times New Roman" w:hAnsi="Times New Roman" w:cs="Times New Roman"/>
+          <w:sz w:val="28"/>
+          <w:szCs w:val="28"/>
+        </w:rPr>
+      </w:pPr>
+      <w:r>
+        <w:rPr>
+          <w:rFonts w:ascii="Times New Roman" w:hAnsi="Times New Roman" w:cs="Times New Roman"/>
+          <w:sz w:val="28"/>
+          <w:szCs w:val="28"/>
+        </w:rPr>
+        <w:t xml:space="preserve"># </w:t>
+      </w:r>
+      <w:r>
+        <w:rPr>
+          <w:rFonts w:ascii="Times New Roman" w:hAnsi="Times New Roman" w:cs="Times New Roman"/>
+          <w:sz w:val="28"/>
+          <w:szCs w:val="28"/>
+        </w:rPr>
+        <w:t>Список</w:t>
+      </w:r>
+      <w:r>
+        <w:rPr>
+          <w:rFonts w:ascii="Times New Roman" w:hAnsi="Times New Roman" w:cs="Times New Roman"/>
+          <w:sz w:val="28"/>
+          <w:szCs w:val="28"/>
+        </w:rPr>
+        <w:t xml:space="preserve"> </w:t>
+      </w:r>
+      <w:r>
+        <w:rPr>
+          <w:rFonts w:ascii="Times New Roman" w:hAnsi="Times New Roman" w:cs="Times New Roman"/>
+          <w:sz w:val="28"/>
+          <w:szCs w:val="28"/>
+        </w:rPr>
+        <w:t>колонок</w:t>
+      </w:r>
+    </w:p>
+    <w:p>
+      <w:pPr>
+        <w:spacing w:after="0"/>
+        <w:rPr>
+          <w:rFonts w:ascii="Times New Roman" w:hAnsi="Times New Roman" w:cs="Times New Roman"/>
+          <w:sz w:val="28"/>
+          <w:szCs w:val="28"/>
+        </w:rPr>
+      </w:pPr>
+      <w:r>
+        <w:rPr>
+          <w:rFonts w:ascii="Times New Roman" w:hAnsi="Times New Roman" w:cs="Times New Roman"/>
+          <w:sz w:val="28"/>
+          <w:szCs w:val="28"/>
+          <w:lang w:val="en-US"/>
+        </w:rPr>
+        <w:t>data</w:t>
+      </w:r>
+      <w:r>
+        <w:rPr>
+          <w:rFonts w:ascii="Times New Roman" w:hAnsi="Times New Roman" w:cs="Times New Roman"/>
+          <w:sz w:val="28"/>
+          <w:szCs w:val="28"/>
+        </w:rPr>
+        <w:t>.</w:t>
+      </w:r>
+      <w:r>
+        <w:rPr>
+          <w:rFonts w:ascii="Times New Roman" w:hAnsi="Times New Roman" w:cs="Times New Roman"/>
+          <w:sz w:val="28"/>
+          <w:szCs w:val="28"/>
+          <w:lang w:val="en-US"/>
+        </w:rPr>
+        <w:t>columns</w:t>
+      </w:r>
+    </w:p>
+    <w:p>
+      <w:pPr>
+        <w:spacing w:after="0"/>
+        <w:rPr>
+          <w:rFonts w:ascii="Times New Roman" w:hAnsi="Times New Roman" w:cs="Times New Roman"/>
+          <w:sz w:val="28"/>
+          <w:szCs w:val="28"/>
+        </w:rPr>
+      </w:pPr>
+    </w:p>
+    <w:p>
+      <w:pPr>
+        <w:spacing w:after="0"/>
+        <w:rPr>
+          <w:rFonts w:ascii="Times New Roman" w:hAnsi="Times New Roman" w:cs="Times New Roman"/>
+          <w:sz w:val="28"/>
+          <w:szCs w:val="28"/>
+        </w:rPr>
+      </w:pPr>
+    </w:p>
+    <w:p>
+      <w:pPr>
+        <w:spacing w:after="0"/>
+        <w:rPr>
+          <w:rFonts w:ascii="Times New Roman" w:hAnsi="Times New Roman" w:cs="Times New Roman"/>
+          <w:sz w:val="28"/>
+          <w:szCs w:val="28"/>
+        </w:rPr>
+      </w:pPr>
+      <w:r>
+        <w:rPr>
+          <w:rFonts w:ascii="Times New Roman" w:hAnsi="Times New Roman" w:cs="Times New Roman"/>
+          <w:sz w:val="28"/>
+          <w:szCs w:val="28"/>
+        </w:rPr>
+        <w:t xml:space="preserve"># </w:t>
+      </w:r>
+      <w:proofErr w:type="gramStart"/>
+      <w:r>
+        <w:rPr>
+          <w:rFonts w:ascii="Times New Roman" w:hAnsi="Times New Roman" w:cs="Times New Roman"/>
+          <w:sz w:val="28"/>
+          <w:szCs w:val="28"/>
+          <w:lang w:val="en-US"/>
+        </w:rPr>
+        <w:t>In</w:t>
+      </w:r>
+      <w:r>
+        <w:rPr>
+          <w:rFonts w:ascii="Times New Roman" w:hAnsi="Times New Roman" w:cs="Times New Roman"/>
+          <w:sz w:val="28"/>
+          <w:szCs w:val="28"/>
+        </w:rPr>
+        <w:t>[</w:t>
+      </w:r>
+      <w:proofErr w:type="gramEnd"/>
+      <w:r>
+        <w:rPr>
+          <w:rFonts w:ascii="Times New Roman" w:hAnsi="Times New Roman" w:cs="Times New Roman"/>
+          <w:sz w:val="28"/>
+          <w:szCs w:val="28"/>
+        </w:rPr>
+        <w:t>10]:</w:t>
+      </w:r>
+    </w:p>
+    <w:p>
+      <w:pPr>
+        <w:spacing w:after="0"/>
+        <w:rPr>
+          <w:rFonts w:ascii="Times New Roman" w:hAnsi="Times New Roman" w:cs="Times New Roman"/>
+          <w:sz w:val="28"/>
+          <w:szCs w:val="28"/>
+        </w:rPr>
+      </w:pPr>
+    </w:p>
+    <w:p>
+      <w:pPr>
+        <w:spacing w:after="0"/>
+        <w:rPr>
+          <w:rFonts w:ascii="Times New Roman" w:hAnsi="Times New Roman" w:cs="Times New Roman"/>
+          <w:sz w:val="28"/>
+          <w:szCs w:val="28"/>
+        </w:rPr>
+      </w:pPr>
+    </w:p>
+    <w:p>
+      <w:pPr>
+        <w:spacing w:after="0"/>
+        <w:rPr>
+          <w:rFonts w:ascii="Times New Roman" w:hAnsi="Times New Roman" w:cs="Times New Roman"/>
+          <w:sz w:val="28"/>
+          <w:szCs w:val="28"/>
+        </w:rPr>
+      </w:pPr>
+      <w:r>
+        <w:rPr>
+          <w:rFonts w:ascii="Times New Roman" w:hAnsi="Times New Roman" w:cs="Times New Roman"/>
+          <w:sz w:val="28"/>
+          <w:szCs w:val="28"/>
+        </w:rPr>
+        <w:t># Список колонок с типами данных</w:t>
+      </w:r>
+    </w:p>
+    <w:p>
+      <w:pPr>
+        <w:spacing w:after="0"/>
+        <w:rPr>
+          <w:rFonts w:ascii="Times New Roman" w:hAnsi="Times New Roman" w:cs="Times New Roman"/>
+          <w:sz w:val="28"/>
+          <w:szCs w:val="28"/>
+        </w:rPr>
+      </w:pPr>
+      <w:proofErr w:type="spellStart"/>
+      <w:proofErr w:type="gramStart"/>
+      <w:r>
+        <w:rPr>
+          <w:rFonts w:ascii="Times New Roman" w:hAnsi="Times New Roman" w:cs="Times New Roman"/>
+          <w:sz w:val="28"/>
+          <w:szCs w:val="28"/>
+        </w:rPr>
+        <w:t>data.dtypes</w:t>
+      </w:r>
+      <w:proofErr w:type="spellEnd"/>
+      <w:proofErr w:type="gramEnd"/>
+    </w:p>
+    <w:p>
+      <w:pPr>
+        <w:spacing w:after="0"/>
+        <w:rPr>
+          <w:rFonts w:ascii="Times New Roman" w:hAnsi="Times New Roman" w:cs="Times New Roman"/>
+          <w:sz w:val="28"/>
+          <w:szCs w:val="28"/>
+        </w:rPr>
+      </w:pPr>
+    </w:p>
+    <w:p>
+      <w:pPr>
+        <w:spacing w:after="0"/>
+        <w:rPr>
+          <w:rFonts w:ascii="Times New Roman" w:hAnsi="Times New Roman" w:cs="Times New Roman"/>
+          <w:sz w:val="28"/>
+          <w:szCs w:val="28"/>
+        </w:rPr>
+      </w:pPr>
+    </w:p>
+    <w:p>
+      <w:pPr>
+        <w:spacing w:after="0"/>
+        <w:rPr>
+          <w:rFonts w:ascii="Times New Roman" w:hAnsi="Times New Roman" w:cs="Times New Roman"/>
+          <w:sz w:val="28"/>
+          <w:szCs w:val="28"/>
+        </w:rPr>
+      </w:pPr>
+      <w:r>
+        <w:rPr>
+          <w:rFonts w:ascii="Times New Roman" w:hAnsi="Times New Roman" w:cs="Times New Roman"/>
+          <w:sz w:val="28"/>
+          <w:szCs w:val="28"/>
+        </w:rPr>
+        <w:t xml:space="preserve"># </w:t>
+      </w:r>
+      <w:proofErr w:type="spellStart"/>
+      <w:proofErr w:type="gramStart"/>
+      <w:r>
+        <w:rPr>
+          <w:rFonts w:ascii="Times New Roman" w:hAnsi="Times New Roman" w:cs="Times New Roman"/>
+          <w:sz w:val="28"/>
+          <w:szCs w:val="28"/>
+        </w:rPr>
+        <w:t>In</w:t>
+      </w:r>
+      <w:proofErr w:type="spellEnd"/>
+      <w:r>
+        <w:rPr>
+          <w:rFonts w:ascii="Times New Roman" w:hAnsi="Times New Roman" w:cs="Times New Roman"/>
+          <w:sz w:val="28"/>
+          <w:szCs w:val="28"/>
+        </w:rPr>
+        <w:t>[</w:t>
+      </w:r>
+      <w:proofErr w:type="gramEnd"/>
+      <w:r>
+        <w:rPr>
+          <w:rFonts w:ascii="Times New Roman" w:hAnsi="Times New Roman" w:cs="Times New Roman"/>
+          <w:sz w:val="28"/>
+          <w:szCs w:val="28"/>
+        </w:rPr>
+        <w:t>11]:</w:t>
+      </w:r>
+    </w:p>
+    <w:p>
+      <w:pPr>
+        <w:spacing w:after="0"/>
+        <w:rPr>
+          <w:rFonts w:ascii="Times New Roman" w:hAnsi="Times New Roman" w:cs="Times New Roman"/>
+          <w:sz w:val="28"/>
+          <w:szCs w:val="28"/>
+        </w:rPr>
+      </w:pPr>
+    </w:p>
+    <w:p>
+      <w:pPr>
+        <w:spacing w:after="0"/>
+        <w:rPr>
+          <w:rFonts w:ascii="Times New Roman" w:hAnsi="Times New Roman" w:cs="Times New Roman"/>
+          <w:sz w:val="28"/>
+          <w:szCs w:val="28"/>
+        </w:rPr>
+      </w:pPr>
+    </w:p>
+    <w:p>
+      <w:pPr>
+        <w:spacing w:after="0"/>
+        <w:rPr>
+          <w:rFonts w:ascii="Times New Roman" w:hAnsi="Times New Roman" w:cs="Times New Roman"/>
+          <w:sz w:val="28"/>
+          <w:szCs w:val="28"/>
+        </w:rPr>
+      </w:pPr>
+      <w:r>
+        <w:rPr>
+          <w:rFonts w:ascii="Times New Roman" w:hAnsi="Times New Roman" w:cs="Times New Roman"/>
+          <w:sz w:val="28"/>
+          <w:szCs w:val="28"/>
+        </w:rPr>
+        <w:t># Проверим наличие пустых значений</w:t>
+      </w:r>
+    </w:p>
+    <w:p>
+      <w:pPr>
+        <w:spacing w:after="0"/>
+        <w:rPr>
+          <w:rFonts w:ascii="Times New Roman" w:hAnsi="Times New Roman" w:cs="Times New Roman"/>
+          <w:sz w:val="28"/>
+          <w:szCs w:val="28"/>
+        </w:rPr>
+      </w:pPr>
+      <w:r>
+        <w:rPr>
+          <w:rFonts w:ascii="Times New Roman" w:hAnsi="Times New Roman" w:cs="Times New Roman"/>
+          <w:sz w:val="28"/>
+          <w:szCs w:val="28"/>
+        </w:rPr>
+        <w:t xml:space="preserve"># Цикл по колонкам </w:t>
+      </w:r>
+      <w:proofErr w:type="spellStart"/>
+      <w:r>
+        <w:rPr>
+          <w:rFonts w:ascii="Times New Roman" w:hAnsi="Times New Roman" w:cs="Times New Roman"/>
+          <w:sz w:val="28"/>
+          <w:szCs w:val="28"/>
+        </w:rPr>
+        <w:t>датасета</w:t>
+      </w:r>
+      <w:proofErr w:type="spellEnd"/>
+    </w:p>
+    <w:p>
+      <w:pPr>
+        <w:spacing w:after="0"/>
+        <w:rPr>
+          <w:rFonts w:ascii="Times New Roman" w:hAnsi="Times New Roman" w:cs="Times New Roman"/>
+          <w:sz w:val="28"/>
+          <w:szCs w:val="28"/>
+          <w:lang w:val="en-US"/>
+        </w:rPr>
+      </w:pPr>
+      <w:proofErr w:type="gramStart"/>
+      <w:r>
+        <w:rPr>
+          <w:rFonts w:ascii="Times New Roman" w:hAnsi="Times New Roman" w:cs="Times New Roman"/>
+          <w:sz w:val="28"/>
+          <w:szCs w:val="28"/>
+          <w:lang w:val="en-US"/>
+        </w:rPr>
+        <w:t>for</w:t>
+      </w:r>
+      <w:proofErr w:type="gramEnd"/>
+      <w:r>
+        <w:rPr>
+          <w:rFonts w:ascii="Times New Roman" w:hAnsi="Times New Roman" w:cs="Times New Roman"/>
+          <w:sz w:val="28"/>
+          <w:szCs w:val="28"/>
+          <w:lang w:val="en-US"/>
+        </w:rPr>
+        <w:t xml:space="preserve"> col in </w:t>
+      </w:r>
+      <w:proofErr w:type="spellStart"/>
+      <w:r>
+        <w:rPr>
+          <w:rFonts w:ascii="Times New Roman" w:hAnsi="Times New Roman" w:cs="Times New Roman"/>
+          <w:sz w:val="28"/>
+          <w:szCs w:val="28"/>
+          <w:lang w:val="en-US"/>
+        </w:rPr>
+        <w:t>data.columns</w:t>
+      </w:r>
+      <w:proofErr w:type="spellEnd"/>
+      <w:r>
+        <w:rPr>
+          <w:rFonts w:ascii="Times New Roman" w:hAnsi="Times New Roman" w:cs="Times New Roman"/>
+          <w:sz w:val="28"/>
+          <w:szCs w:val="28"/>
+          <w:lang w:val="en-US"/>
+        </w:rPr>
+        <w:t>:</w:t>
+      </w:r>
+    </w:p>
+    <w:p>
+      <w:pPr>
+        <w:spacing w:after="0"/>
+        <w:rPr>
+          <w:rFonts w:ascii="Times New Roman" w:hAnsi="Times New Roman" w:cs="Times New Roman"/>
+          <w:sz w:val="28"/>
+          <w:szCs w:val="28"/>
+        </w:rPr>
+      </w:pPr>
+      <w:r>
+        <w:rPr>
+          <w:rFonts w:ascii="Times New Roman" w:hAnsi="Times New Roman" w:cs="Times New Roman"/>
+          <w:sz w:val="28"/>
+          <w:szCs w:val="28"/>
+          <w:lang w:val="en-US"/>
+        </w:rPr>
+        <w:t xml:space="preserve">    </w:t>
+      </w:r>
+      <w:r>
+        <w:rPr>
+          <w:rFonts w:ascii="Times New Roman" w:hAnsi="Times New Roman" w:cs="Times New Roman"/>
+          <w:sz w:val="28"/>
+          <w:szCs w:val="28"/>
+        </w:rPr>
+        <w:t># Количество пустых значений - все значения заполнены</w:t>
+      </w:r>
+    </w:p>
+    <w:p>
+      <w:pPr>
+        <w:spacing w:after="0"/>
+        <w:rPr>
+          <w:rFonts w:ascii="Times New Roman" w:hAnsi="Times New Roman" w:cs="Times New Roman"/>
+          <w:sz w:val="28"/>
+          <w:szCs w:val="28"/>
+          <w:lang w:val="en-US"/>
+        </w:rPr>
+      </w:pPr>
+      <w:r>
+        <w:rPr>
+          <w:rFonts w:ascii="Times New Roman" w:hAnsi="Times New Roman" w:cs="Times New Roman"/>
+          <w:sz w:val="28"/>
+          <w:szCs w:val="28"/>
+        </w:rPr>
+        <w:t xml:space="preserve">    </w:t>
+      </w:r>
+      <w:proofErr w:type="spellStart"/>
+      <w:r>
+        <w:rPr>
+          <w:rFonts w:ascii="Times New Roman" w:hAnsi="Times New Roman" w:cs="Times New Roman"/>
+          <w:sz w:val="28"/>
+          <w:szCs w:val="28"/>
+          <w:lang w:val="en-US"/>
+        </w:rPr>
+        <w:t>temp_null_count</w:t>
+      </w:r>
+      <w:proofErr w:type="spellEnd"/>
+      <w:r>
+        <w:rPr>
+          <w:rFonts w:ascii="Times New Roman" w:hAnsi="Times New Roman" w:cs="Times New Roman"/>
+          <w:sz w:val="28"/>
+          <w:szCs w:val="28"/>
+          <w:lang w:val="en-US"/>
+        </w:rPr>
+        <w:t xml:space="preserve"> = </w:t>
+      </w:r>
+      <w:proofErr w:type="gramStart"/>
+      <w:r>
+        <w:rPr>
+          <w:rFonts w:ascii="Times New Roman" w:hAnsi="Times New Roman" w:cs="Times New Roman"/>
+          <w:sz w:val="28"/>
+          <w:szCs w:val="28"/>
+          <w:lang w:val="en-US"/>
+        </w:rPr>
+        <w:t>data[</w:t>
+      </w:r>
+      <w:proofErr w:type="gramEnd"/>
+      <w:r>
+        <w:rPr>
+          <w:rFonts w:ascii="Times New Roman" w:hAnsi="Times New Roman" w:cs="Times New Roman"/>
+          <w:sz w:val="28"/>
+          <w:szCs w:val="28"/>
+          <w:lang w:val="en-US"/>
+        </w:rPr>
+        <w:t>data[col].</w:t>
+      </w:r>
+      <w:proofErr w:type="spellStart"/>
+      <w:r>
+        <w:rPr>
+          <w:rFonts w:ascii="Times New Roman" w:hAnsi="Times New Roman" w:cs="Times New Roman"/>
+          <w:sz w:val="28"/>
+          <w:szCs w:val="28"/>
+          <w:lang w:val="en-US"/>
+        </w:rPr>
+        <w:t>isnull</w:t>
+      </w:r>
+      <w:proofErr w:type="spellEnd"/>
+      <w:r>
+        <w:rPr>
+          <w:rFonts w:ascii="Times New Roman" w:hAnsi="Times New Roman" w:cs="Times New Roman"/>
+          <w:sz w:val="28"/>
+          <w:szCs w:val="28"/>
+          <w:lang w:val="en-US"/>
+        </w:rPr>
+        <w:t>()].shape[0]</w:t>
+      </w:r>
+    </w:p>
+    <w:p>
+      <w:pPr>
+        <w:spacing w:after="0"/>
+        <w:rPr>
+          <w:rFonts w:ascii="Times New Roman" w:hAnsi="Times New Roman" w:cs="Times New Roman"/>
+          <w:sz w:val="28"/>
+          <w:szCs w:val="28"/>
+          <w:lang w:val="en-US"/>
+        </w:rPr>
+      </w:pPr>
+      <w:r>
+        <w:rPr>
+          <w:rFonts w:ascii="Times New Roman" w:hAnsi="Times New Roman" w:cs="Times New Roman"/>
+          <w:sz w:val="28"/>
+          <w:szCs w:val="28"/>
+          <w:lang w:val="en-US"/>
+        </w:rPr>
+        <w:t xml:space="preserve">    </w:t>
+      </w:r>
+      <w:proofErr w:type="gramStart"/>
+      <w:r>
+        <w:rPr>
+          <w:rFonts w:ascii="Times New Roman" w:hAnsi="Times New Roman" w:cs="Times New Roman"/>
+          <w:sz w:val="28"/>
+          <w:szCs w:val="28"/>
+          <w:lang w:val="en-US"/>
+        </w:rPr>
+        <w:t>print(</w:t>
+      </w:r>
+      <w:proofErr w:type="gramEnd"/>
+      <w:r>
+        <w:rPr>
+          <w:rFonts w:ascii="Times New Roman" w:hAnsi="Times New Roman" w:cs="Times New Roman"/>
+          <w:sz w:val="28"/>
+          <w:szCs w:val="28"/>
+          <w:lang w:val="en-US"/>
+        </w:rPr>
+        <w:t xml:space="preserve">'{} - {}'.format(col, </w:t>
+      </w:r>
+      <w:proofErr w:type="spellStart"/>
+      <w:r>
+        <w:rPr>
+          <w:rFonts w:ascii="Times New Roman" w:hAnsi="Times New Roman" w:cs="Times New Roman"/>
+          <w:sz w:val="28"/>
+          <w:szCs w:val="28"/>
+          <w:lang w:val="en-US"/>
+        </w:rPr>
+        <w:t>temp_null_count</w:t>
+      </w:r>
+      <w:proofErr w:type="spellEnd"/>
+      <w:r>
+        <w:rPr>
+          <w:rFonts w:ascii="Times New Roman" w:hAnsi="Times New Roman" w:cs="Times New Roman"/>
+          <w:sz w:val="28"/>
+          <w:szCs w:val="28"/>
+          <w:lang w:val="en-US"/>
+        </w:rPr>
+        <w:t>))</w:t>
+      </w:r>
+    </w:p>
+    <w:p>
+      <w:pPr>
+        <w:spacing w:after="0"/>
+        <w:rPr>
+          <w:rFonts w:ascii="Times New Roman" w:hAnsi="Times New Roman" w:cs="Times New Roman"/>
+          <w:sz w:val="28"/>
+          <w:szCs w:val="28"/>
+          <w:lang w:val="en-US"/>
+        </w:rPr>
+      </w:pPr>
+    </w:p>
+    <w:p>
+      <w:pPr>
+        <w:spacing w:after="0"/>
+        <w:rPr>
+          <w:rFonts w:ascii="Times New Roman" w:hAnsi="Times New Roman" w:cs="Times New Roman"/>
+          <w:sz w:val="28"/>
+          <w:szCs w:val="28"/>
+          <w:lang w:val="en-US"/>
+        </w:rPr>
+      </w:pPr>
+    </w:p>
+    <w:p>
+      <w:pPr>
+        <w:spacing w:after="0"/>
+        <w:rPr>
+          <w:rFonts w:ascii="Times New Roman" w:hAnsi="Times New Roman" w:cs="Times New Roman"/>
+          <w:sz w:val="28"/>
+          <w:szCs w:val="28"/>
+        </w:rPr>
+      </w:pPr>
+      <w:r>
+        <w:rPr>
+          <w:rFonts w:ascii="Times New Roman" w:hAnsi="Times New Roman" w:cs="Times New Roman"/>
+          <w:sz w:val="28"/>
+          <w:szCs w:val="28"/>
+        </w:rPr>
+        <w:t xml:space="preserve"># </w:t>
+      </w:r>
+      <w:proofErr w:type="spellStart"/>
+      <w:proofErr w:type="gramStart"/>
+      <w:r>
+        <w:rPr>
+          <w:rFonts w:ascii="Times New Roman" w:hAnsi="Times New Roman" w:cs="Times New Roman"/>
+          <w:sz w:val="28"/>
+          <w:szCs w:val="28"/>
+        </w:rPr>
+        <w:t>In</w:t>
+      </w:r>
+      <w:proofErr w:type="spellEnd"/>
+      <w:r>
+        <w:rPr>
+          <w:rFonts w:ascii="Times New Roman" w:hAnsi="Times New Roman" w:cs="Times New Roman"/>
+          <w:sz w:val="28"/>
+          <w:szCs w:val="28"/>
+        </w:rPr>
+        <w:t>[</w:t>
+      </w:r>
+      <w:proofErr w:type="gramEnd"/>
+      <w:r>
+        <w:rPr>
+          <w:rFonts w:ascii="Times New Roman" w:hAnsi="Times New Roman" w:cs="Times New Roman"/>
+          <w:sz w:val="28"/>
+          <w:szCs w:val="28"/>
+        </w:rPr>
+        <w:t>12]:</w:t>
+      </w:r>
+    </w:p>
+    <w:p>
+      <w:pPr>
+        <w:spacing w:after="0"/>
+        <w:rPr>
+          <w:rFonts w:ascii="Times New Roman" w:hAnsi="Times New Roman" w:cs="Times New Roman"/>
+          <w:sz w:val="28"/>
+          <w:szCs w:val="28"/>
+        </w:rPr>
+      </w:pPr>
+    </w:p>
+    <w:p>
+      <w:pPr>
+        <w:spacing w:after="0"/>
+        <w:rPr>
+          <w:rFonts w:ascii="Times New Roman" w:hAnsi="Times New Roman" w:cs="Times New Roman"/>
+          <w:sz w:val="28"/>
+          <w:szCs w:val="28"/>
+        </w:rPr>
+      </w:pPr>
+    </w:p>
+    <w:p>
+      <w:pPr>
+        <w:spacing w:after="0"/>
+        <w:rPr>
+          <w:rFonts w:ascii="Times New Roman" w:hAnsi="Times New Roman" w:cs="Times New Roman"/>
+          <w:sz w:val="28"/>
+          <w:szCs w:val="28"/>
+        </w:rPr>
+      </w:pPr>
+      <w:r>
+        <w:rPr>
+          <w:rFonts w:ascii="Times New Roman" w:hAnsi="Times New Roman" w:cs="Times New Roman"/>
+          <w:sz w:val="28"/>
+          <w:szCs w:val="28"/>
+        </w:rPr>
+        <w:t xml:space="preserve"># Основные статистические </w:t>
+      </w:r>
+      <w:proofErr w:type="spellStart"/>
+      <w:r>
+        <w:rPr>
+          <w:rFonts w:ascii="Times New Roman" w:hAnsi="Times New Roman" w:cs="Times New Roman"/>
+          <w:sz w:val="28"/>
+          <w:szCs w:val="28"/>
+        </w:rPr>
+        <w:t>характеристки</w:t>
+      </w:r>
+      <w:proofErr w:type="spellEnd"/>
+      <w:r>
+        <w:rPr>
+          <w:rFonts w:ascii="Times New Roman" w:hAnsi="Times New Roman" w:cs="Times New Roman"/>
+          <w:sz w:val="28"/>
+          <w:szCs w:val="28"/>
+        </w:rPr>
+        <w:t xml:space="preserve"> набора данных</w:t>
+      </w:r>
+    </w:p>
+    <w:p>
+      <w:pPr>
+        <w:spacing w:after="0"/>
+        <w:rPr>
+          <w:rFonts w:ascii="Times New Roman" w:hAnsi="Times New Roman" w:cs="Times New Roman"/>
+          <w:sz w:val="28"/>
+          <w:szCs w:val="28"/>
+        </w:rPr>
+      </w:pPr>
+      <w:proofErr w:type="spellStart"/>
+      <w:proofErr w:type="gramStart"/>
+      <w:r>
+        <w:rPr>
+          <w:rFonts w:ascii="Times New Roman" w:hAnsi="Times New Roman" w:cs="Times New Roman"/>
+          <w:sz w:val="28"/>
+          <w:szCs w:val="28"/>
+        </w:rPr>
+        <w:t>data.describe</w:t>
+      </w:r>
+      <w:proofErr w:type="spellEnd"/>
+      <w:proofErr w:type="gramEnd"/>
+      <w:r>
+        <w:rPr>
+          <w:rFonts w:ascii="Times New Roman" w:hAnsi="Times New Roman" w:cs="Times New Roman"/>
+          <w:sz w:val="28"/>
+          <w:szCs w:val="28"/>
+        </w:rPr>
+        <w:t>()</w:t>
+      </w:r>
+    </w:p>
+    <w:p>
+      <w:pPr>
+        <w:spacing w:after="0"/>
+        <w:rPr>
+          <w:rFonts w:ascii="Times New Roman" w:hAnsi="Times New Roman" w:cs="Times New Roman"/>
+          <w:sz w:val="28"/>
+          <w:szCs w:val="28"/>
+        </w:rPr>
+      </w:pPr>
+    </w:p>
+    <w:p>
+      <w:pPr>
+        <w:spacing w:after="0"/>
+        <w:rPr>
+          <w:rFonts w:ascii="Times New Roman" w:hAnsi="Times New Roman" w:cs="Times New Roman"/>
+          <w:sz w:val="28"/>
+          <w:szCs w:val="28"/>
+        </w:rPr>
+      </w:pPr>
+    </w:p>
+    <w:p>
+      <w:pPr>
+        <w:spacing w:after="0"/>
+        <w:rPr>
+          <w:rFonts w:ascii="Times New Roman" w:hAnsi="Times New Roman" w:cs="Times New Roman"/>
+          <w:sz w:val="28"/>
+          <w:szCs w:val="28"/>
+        </w:rPr>
+      </w:pPr>
+      <w:r>
+        <w:rPr>
+          <w:rFonts w:ascii="Times New Roman" w:hAnsi="Times New Roman" w:cs="Times New Roman"/>
+          <w:sz w:val="28"/>
+          <w:szCs w:val="28"/>
+        </w:rPr>
+        <w:t xml:space="preserve"># </w:t>
+      </w:r>
+      <w:proofErr w:type="spellStart"/>
+      <w:proofErr w:type="gramStart"/>
+      <w:r>
+        <w:rPr>
+          <w:rFonts w:ascii="Times New Roman" w:hAnsi="Times New Roman" w:cs="Times New Roman"/>
+          <w:sz w:val="28"/>
+          <w:szCs w:val="28"/>
+        </w:rPr>
+        <w:t>In</w:t>
+      </w:r>
+      <w:proofErr w:type="spellEnd"/>
+      <w:r>
+        <w:rPr>
+          <w:rFonts w:ascii="Times New Roman" w:hAnsi="Times New Roman" w:cs="Times New Roman"/>
+          <w:sz w:val="28"/>
+          <w:szCs w:val="28"/>
+        </w:rPr>
+        <w:t>[</w:t>
+      </w:r>
+      <w:proofErr w:type="gramEnd"/>
+      <w:r>
+        <w:rPr>
+          <w:rFonts w:ascii="Times New Roman" w:hAnsi="Times New Roman" w:cs="Times New Roman"/>
+          <w:sz w:val="28"/>
+          <w:szCs w:val="28"/>
+        </w:rPr>
+        <w:t>14]:</w:t>
+      </w:r>
+    </w:p>
+    <w:p>
+      <w:pPr>
+        <w:spacing w:after="0"/>
+        <w:rPr>
+          <w:rFonts w:ascii="Times New Roman" w:hAnsi="Times New Roman" w:cs="Times New Roman"/>
+          <w:sz w:val="28"/>
+          <w:szCs w:val="28"/>
+        </w:rPr>
+      </w:pPr>
+    </w:p>
+    <w:p>
+      <w:pPr>
+        <w:spacing w:after="0"/>
+        <w:rPr>
+          <w:rFonts w:ascii="Times New Roman" w:hAnsi="Times New Roman" w:cs="Times New Roman"/>
+          <w:sz w:val="28"/>
+          <w:szCs w:val="28"/>
+        </w:rPr>
+      </w:pPr>
+    </w:p>
+    <w:p>
+      <w:pPr>
+        <w:spacing w:after="0"/>
+        <w:rPr>
+          <w:rFonts w:ascii="Times New Roman" w:hAnsi="Times New Roman" w:cs="Times New Roman"/>
+          <w:sz w:val="28"/>
+          <w:szCs w:val="28"/>
+        </w:rPr>
+      </w:pPr>
+      <w:r>
+        <w:rPr>
+          <w:rFonts w:ascii="Times New Roman" w:hAnsi="Times New Roman" w:cs="Times New Roman"/>
+          <w:sz w:val="28"/>
+          <w:szCs w:val="28"/>
+        </w:rPr>
+        <w:t># Определим уникальные значения для целевого признака</w:t>
+      </w:r>
+    </w:p>
+    <w:p>
+      <w:pPr>
+        <w:spacing w:after="0"/>
+        <w:rPr>
+          <w:rFonts w:ascii="Times New Roman" w:hAnsi="Times New Roman" w:cs="Times New Roman"/>
+          <w:sz w:val="28"/>
+          <w:szCs w:val="28"/>
+        </w:rPr>
+      </w:pPr>
+      <w:proofErr w:type="spellStart"/>
+      <w:r>
+        <w:rPr>
+          <w:rFonts w:ascii="Times New Roman" w:hAnsi="Times New Roman" w:cs="Times New Roman"/>
+          <w:sz w:val="28"/>
+          <w:szCs w:val="28"/>
+        </w:rPr>
+        <w:t>data</w:t>
+      </w:r>
+      <w:proofErr w:type="spellEnd"/>
+      <w:r>
+        <w:rPr>
+          <w:rFonts w:ascii="Times New Roman" w:hAnsi="Times New Roman" w:cs="Times New Roman"/>
+          <w:sz w:val="28"/>
+          <w:szCs w:val="28"/>
+        </w:rPr>
+        <w:t>['</w:t>
+      </w:r>
+      <w:proofErr w:type="spellStart"/>
+      <w:r>
+        <w:rPr>
+          <w:rFonts w:ascii="Times New Roman" w:hAnsi="Times New Roman" w:cs="Times New Roman"/>
+          <w:sz w:val="28"/>
+          <w:szCs w:val="28"/>
+        </w:rPr>
+        <w:t>quality</w:t>
+      </w:r>
+      <w:proofErr w:type="spellEnd"/>
+      <w:r>
+        <w:rPr>
+          <w:rFonts w:ascii="Times New Roman" w:hAnsi="Times New Roman" w:cs="Times New Roman"/>
+          <w:sz w:val="28"/>
+          <w:szCs w:val="28"/>
+        </w:rPr>
+        <w:t>'</w:t>
+      </w:r>
+      <w:proofErr w:type="gramStart"/>
+      <w:r>
+        <w:rPr>
+          <w:rFonts w:ascii="Times New Roman" w:hAnsi="Times New Roman" w:cs="Times New Roman"/>
+          <w:sz w:val="28"/>
+          <w:szCs w:val="28"/>
+        </w:rPr>
+        <w:t>].</w:t>
+      </w:r>
+      <w:proofErr w:type="spellStart"/>
+      <w:r>
+        <w:rPr>
+          <w:rFonts w:ascii="Times New Roman" w:hAnsi="Times New Roman" w:cs="Times New Roman"/>
+          <w:sz w:val="28"/>
+          <w:szCs w:val="28"/>
+        </w:rPr>
+        <w:t>unique</w:t>
+      </w:r>
+      <w:proofErr w:type="spellEnd"/>
+      <w:proofErr w:type="gramEnd"/>
+      <w:r>
+        <w:rPr>
+          <w:rFonts w:ascii="Times New Roman" w:hAnsi="Times New Roman" w:cs="Times New Roman"/>
+          <w:sz w:val="28"/>
+          <w:szCs w:val="28"/>
+        </w:rPr>
+        <w:t>()</w:t>
+      </w:r>
+    </w:p>
+    <w:p>
+      <w:pPr>
+        <w:spacing w:after="0"/>
+        <w:rPr>
+          <w:rFonts w:ascii="Times New Roman" w:hAnsi="Times New Roman" w:cs="Times New Roman"/>
+          <w:sz w:val="28"/>
+          <w:szCs w:val="28"/>
+        </w:rPr>
+      </w:pPr>
+    </w:p>
+    <w:p>
+      <w:pPr>
+        <w:spacing w:after="0"/>
+        <w:rPr>
+          <w:rFonts w:ascii="Times New Roman" w:hAnsi="Times New Roman" w:cs="Times New Roman"/>
+          <w:sz w:val="28"/>
+          <w:szCs w:val="28"/>
+        </w:rPr>
+      </w:pPr>
+    </w:p>
+    <w:p>
+      <w:pPr>
+        <w:spacing w:after="0"/>
+        <w:rPr>
+          <w:rFonts w:ascii="Times New Roman" w:hAnsi="Times New Roman" w:cs="Times New Roman"/>
+          <w:sz w:val="28"/>
+          <w:szCs w:val="28"/>
+        </w:rPr>
+      </w:pPr>
+      <w:r>
+        <w:rPr>
+          <w:rFonts w:ascii="Times New Roman" w:hAnsi="Times New Roman" w:cs="Times New Roman"/>
+          <w:sz w:val="28"/>
+          <w:szCs w:val="28"/>
+        </w:rPr>
+        <w:t xml:space="preserve"># # 3) Визуальное исследование </w:t>
+      </w:r>
+      <w:proofErr w:type="spellStart"/>
+      <w:r>
+        <w:rPr>
+          <w:rFonts w:ascii="Times New Roman" w:hAnsi="Times New Roman" w:cs="Times New Roman"/>
+          <w:sz w:val="28"/>
+          <w:szCs w:val="28"/>
+        </w:rPr>
+        <w:t>датасета</w:t>
+      </w:r>
+      <w:proofErr w:type="spellEnd"/>
+    </w:p>
+    <w:p>
+      <w:pPr>
+        <w:spacing w:after="0"/>
+        <w:rPr>
+          <w:rFonts w:ascii="Times New Roman" w:hAnsi="Times New Roman" w:cs="Times New Roman"/>
+          <w:sz w:val="28"/>
+          <w:szCs w:val="28"/>
+        </w:rPr>
+      </w:pPr>
+    </w:p>
+    <w:p>
+      <w:pPr>
+        <w:spacing w:after="0"/>
+        <w:rPr>
+          <w:rFonts w:ascii="Times New Roman" w:hAnsi="Times New Roman" w:cs="Times New Roman"/>
+          <w:sz w:val="28"/>
+          <w:szCs w:val="28"/>
+        </w:rPr>
+      </w:pPr>
+      <w:r>
+        <w:rPr>
+          <w:rFonts w:ascii="Times New Roman" w:hAnsi="Times New Roman" w:cs="Times New Roman"/>
+          <w:sz w:val="28"/>
+          <w:szCs w:val="28"/>
+        </w:rPr>
+        <w:t xml:space="preserve"># ### [Диаграмма </w:t>
+      </w:r>
+      <w:proofErr w:type="gramStart"/>
+      <w:r>
+        <w:rPr>
+          <w:rFonts w:ascii="Times New Roman" w:hAnsi="Times New Roman" w:cs="Times New Roman"/>
+          <w:sz w:val="28"/>
+          <w:szCs w:val="28"/>
+        </w:rPr>
+        <w:t>рассеяния](</w:t>
+      </w:r>
+      <w:proofErr w:type="gramEnd"/>
+      <w:r>
+        <w:rPr>
+          <w:rFonts w:ascii="Times New Roman" w:hAnsi="Times New Roman" w:cs="Times New Roman"/>
+          <w:sz w:val="28"/>
+          <w:szCs w:val="28"/>
+        </w:rPr>
+        <w:t>https://en.wikipedia.org/wiki/Scatter_plot)</w:t>
+      </w:r>
+    </w:p>
+    <w:p>
+      <w:pPr>
+        <w:spacing w:after="0"/>
+        <w:rPr>
+          <w:rFonts w:ascii="Times New Roman" w:hAnsi="Times New Roman" w:cs="Times New Roman"/>
+          <w:sz w:val="28"/>
+          <w:szCs w:val="28"/>
+        </w:rPr>
+      </w:pPr>
+      <w:r>
+        <w:rPr>
+          <w:rFonts w:ascii="Times New Roman" w:hAnsi="Times New Roman" w:cs="Times New Roman"/>
+          <w:sz w:val="28"/>
+          <w:szCs w:val="28"/>
+        </w:rPr>
+        <w:t xml:space="preserve"># </w:t>
+      </w:r>
+    </w:p>
+    <w:p>
+      <w:pPr>
+        <w:spacing w:after="0"/>
+        <w:rPr>
+          <w:rFonts w:ascii="Times New Roman" w:hAnsi="Times New Roman" w:cs="Times New Roman"/>
+          <w:sz w:val="28"/>
+          <w:szCs w:val="28"/>
+        </w:rPr>
+      </w:pPr>
+      <w:r>
+        <w:rPr>
+          <w:rFonts w:ascii="Times New Roman" w:hAnsi="Times New Roman" w:cs="Times New Roman"/>
+          <w:sz w:val="28"/>
+          <w:szCs w:val="28"/>
+        </w:rPr>
+        <w:t># Позволяет построить распределение двух колонок данных и визуально обнаружить наличие зависимости. Не предполагается, что значения упорядочены (например, по времени).</w:t>
+      </w:r>
+    </w:p>
+    <w:p>
+      <w:pPr>
+        <w:spacing w:after="0"/>
+        <w:rPr>
+          <w:rFonts w:ascii="Times New Roman" w:hAnsi="Times New Roman" w:cs="Times New Roman"/>
+          <w:sz w:val="28"/>
+          <w:szCs w:val="28"/>
+        </w:rPr>
+      </w:pPr>
+    </w:p>
+    <w:p>
+      <w:pPr>
+        <w:spacing w:after="0"/>
+        <w:rPr>
+          <w:rFonts w:ascii="Times New Roman" w:hAnsi="Times New Roman" w:cs="Times New Roman"/>
+          <w:sz w:val="28"/>
+          <w:szCs w:val="28"/>
+          <w:lang w:val="en-US"/>
+        </w:rPr>
+      </w:pPr>
+      <w:r>
+        <w:rPr>
+          <w:rFonts w:ascii="Times New Roman" w:hAnsi="Times New Roman" w:cs="Times New Roman"/>
+          <w:sz w:val="28"/>
+          <w:szCs w:val="28"/>
+          <w:lang w:val="en-US"/>
+        </w:rPr>
+        <w:t xml:space="preserve"># </w:t>
+      </w:r>
+      <w:proofErr w:type="gramStart"/>
+      <w:r>
+        <w:rPr>
+          <w:rFonts w:ascii="Times New Roman" w:hAnsi="Times New Roman" w:cs="Times New Roman"/>
+          <w:sz w:val="28"/>
+          <w:szCs w:val="28"/>
+          <w:lang w:val="en-US"/>
+        </w:rPr>
         <w:t>In[</w:t>
       </w:r>
       <w:proofErr w:type="gramEnd"/>
@@ -3535,139 +4629,41 @@
           <w:szCs w:val="28"/>
           <w:lang w:val="en-US"/>
         </w:rPr>
-        <w:t>9]:</w:t>
-      </w:r>
-    </w:p>
-    <w:p>
-      <w:pPr>
-        <w:spacing w:after="0"/>
-        <w:rPr>
-          <w:rFonts w:ascii="Times New Roman" w:hAnsi="Times New Roman" w:cs="Times New Roman"/>
-          <w:sz w:val="28"/>
-          <w:szCs w:val="28"/>
-          <w:lang w:val="en-US"/>
-        </w:rPr>
-      </w:pPr>
-    </w:p>
-    <w:p>
-      <w:pPr>
-        <w:spacing w:after="0"/>
-        <w:rPr>
-          <w:rFonts w:ascii="Times New Roman" w:hAnsi="Times New Roman" w:cs="Times New Roman"/>
-          <w:sz w:val="28"/>
-          <w:szCs w:val="28"/>
-          <w:lang w:val="en-US"/>
-        </w:rPr>
-      </w:pPr>
-    </w:p>
-    <w:p>
-      <w:pPr>
-        <w:spacing w:after="0"/>
-        <w:rPr>
-          <w:rFonts w:ascii="Times New Roman" w:hAnsi="Times New Roman" w:cs="Times New Roman"/>
-          <w:sz w:val="28"/>
-          <w:szCs w:val="28"/>
-          <w:lang w:val="en-US"/>
-        </w:rPr>
-      </w:pPr>
-      <w:r>
-        <w:rPr>
-          <w:rFonts w:ascii="Times New Roman" w:hAnsi="Times New Roman" w:cs="Times New Roman"/>
-          <w:sz w:val="28"/>
-          <w:szCs w:val="28"/>
-          <w:lang w:val="en-US"/>
-        </w:rPr>
-        <w:t xml:space="preserve"># </w:t>
-      </w:r>
-      <w:r>
-        <w:rPr>
-          <w:rFonts w:ascii="Times New Roman" w:hAnsi="Times New Roman" w:cs="Times New Roman"/>
-          <w:sz w:val="28"/>
-          <w:szCs w:val="28"/>
-        </w:rPr>
-        <w:t>Список</w:t>
-      </w:r>
-      <w:r>
-        <w:rPr>
-          <w:rFonts w:ascii="Times New Roman" w:hAnsi="Times New Roman" w:cs="Times New Roman"/>
-          <w:sz w:val="28"/>
-          <w:szCs w:val="28"/>
-          <w:lang w:val="en-US"/>
-        </w:rPr>
-        <w:t xml:space="preserve"> </w:t>
-      </w:r>
-      <w:r>
-        <w:rPr>
-          <w:rFonts w:ascii="Times New Roman" w:hAnsi="Times New Roman" w:cs="Times New Roman"/>
-          <w:sz w:val="28"/>
-          <w:szCs w:val="28"/>
-        </w:rPr>
-        <w:t>колонок</w:t>
-      </w:r>
-    </w:p>
-    <w:p>
-      <w:pPr>
-        <w:spacing w:after="0"/>
-        <w:rPr>
-          <w:rFonts w:ascii="Times New Roman" w:hAnsi="Times New Roman" w:cs="Times New Roman"/>
-          <w:sz w:val="28"/>
-          <w:szCs w:val="28"/>
-          <w:lang w:val="en-US"/>
-        </w:rPr>
-      </w:pPr>
-      <w:proofErr w:type="spellStart"/>
-      <w:r>
-        <w:rPr>
-          <w:rFonts w:ascii="Times New Roman" w:hAnsi="Times New Roman" w:cs="Times New Roman"/>
-          <w:sz w:val="28"/>
-          <w:szCs w:val="28"/>
-          <w:lang w:val="en-US"/>
-        </w:rPr>
-        <w:t>data.columns</w:t>
-      </w:r>
-      <w:proofErr w:type="spellEnd"/>
-    </w:p>
-    <w:p>
-      <w:pPr>
-        <w:spacing w:after="0"/>
-        <w:rPr>
-          <w:rFonts w:ascii="Times New Roman" w:hAnsi="Times New Roman" w:cs="Times New Roman"/>
-          <w:sz w:val="28"/>
-          <w:szCs w:val="28"/>
-          <w:lang w:val="en-US"/>
-        </w:rPr>
-      </w:pPr>
-    </w:p>
-    <w:p>
-      <w:pPr>
-        <w:spacing w:after="0"/>
-        <w:rPr>
-          <w:rFonts w:ascii="Times New Roman" w:hAnsi="Times New Roman" w:cs="Times New Roman"/>
-          <w:sz w:val="28"/>
-          <w:szCs w:val="28"/>
-          <w:lang w:val="en-US"/>
-        </w:rPr>
-      </w:pPr>
-    </w:p>
-    <w:p>
-      <w:pPr>
-        <w:spacing w:after="0"/>
-        <w:rPr>
-          <w:rFonts w:ascii="Times New Roman" w:hAnsi="Times New Roman" w:cs="Times New Roman"/>
-          <w:sz w:val="28"/>
-          <w:szCs w:val="28"/>
-          <w:lang w:val="en-US"/>
-        </w:rPr>
-      </w:pPr>
-      <w:r>
-        <w:rPr>
-          <w:rFonts w:ascii="Times New Roman" w:hAnsi="Times New Roman" w:cs="Times New Roman"/>
-          <w:sz w:val="28"/>
-          <w:szCs w:val="28"/>
-          <w:lang w:val="en-US"/>
-        </w:rPr>
-        <w:t xml:space="preserve"># </w:t>
-      </w:r>
+        <w:t>17]:</w:t>
+      </w:r>
+    </w:p>
+    <w:p>
+      <w:pPr>
+        <w:spacing w:after="0"/>
+        <w:rPr>
+          <w:rFonts w:ascii="Times New Roman" w:hAnsi="Times New Roman" w:cs="Times New Roman"/>
+          <w:sz w:val="28"/>
+          <w:szCs w:val="28"/>
+          <w:lang w:val="en-US"/>
+        </w:rPr>
+      </w:pPr>
+    </w:p>
+    <w:p>
+      <w:pPr>
+        <w:spacing w:after="0"/>
+        <w:rPr>
+          <w:rFonts w:ascii="Times New Roman" w:hAnsi="Times New Roman" w:cs="Times New Roman"/>
+          <w:sz w:val="28"/>
+          <w:szCs w:val="28"/>
+          <w:lang w:val="en-US"/>
+        </w:rPr>
+      </w:pPr>
+    </w:p>
+    <w:p>
+      <w:pPr>
+        <w:spacing w:after="0"/>
+        <w:rPr>
+          <w:rFonts w:ascii="Times New Roman" w:hAnsi="Times New Roman" w:cs="Times New Roman"/>
+          <w:sz w:val="28"/>
+          <w:szCs w:val="28"/>
+          <w:lang w:val="en-US"/>
+        </w:rPr>
+      </w:pPr>
       <w:proofErr w:type="gramStart"/>
       <w:r>
         <w:rPr>
@@ -3676,7 +4672,7 @@
           <w:szCs w:val="28"/>
           <w:lang w:val="en-US"/>
         </w:rPr>
-        <w:t>In[</w:t>
+        <w:t>fig</w:t>
       </w:r>
       <w:proofErr w:type="gramEnd"/>
       <w:r>
@@ -3686,1020 +4682,25 @@
           <w:szCs w:val="28"/>
           <w:lang w:val="en-US"/>
         </w:rPr>
-        <w:t>10]:</w:t>
-      </w:r>
-    </w:p>
-    <w:p>
-      <w:pPr>
-        <w:spacing w:after="0"/>
-        <w:rPr>
-          <w:rFonts w:ascii="Times New Roman" w:hAnsi="Times New Roman" w:cs="Times New Roman"/>
-          <w:sz w:val="28"/>
-          <w:szCs w:val="28"/>
-          <w:lang w:val="en-US"/>
-        </w:rPr>
-      </w:pPr>
-    </w:p>
-    <w:p>
-      <w:pPr>
-        <w:spacing w:after="0"/>
-        <w:rPr>
-          <w:rFonts w:ascii="Times New Roman" w:hAnsi="Times New Roman" w:cs="Times New Roman"/>
-          <w:sz w:val="28"/>
-          <w:szCs w:val="28"/>
-          <w:lang w:val="en-US"/>
-        </w:rPr>
-      </w:pPr>
-    </w:p>
-    <w:p>
-      <w:pPr>
-        <w:spacing w:after="0"/>
-        <w:rPr>
-          <w:rFonts w:ascii="Times New Roman" w:hAnsi="Times New Roman" w:cs="Times New Roman"/>
-          <w:sz w:val="28"/>
-          <w:szCs w:val="28"/>
-        </w:rPr>
-      </w:pPr>
-      <w:r>
-        <w:rPr>
-          <w:rFonts w:ascii="Times New Roman" w:hAnsi="Times New Roman" w:cs="Times New Roman"/>
-          <w:sz w:val="28"/>
-          <w:szCs w:val="28"/>
-        </w:rPr>
-        <w:t># Список колонок с типами данных</w:t>
-      </w:r>
-    </w:p>
-    <w:p>
-      <w:pPr>
-        <w:spacing w:after="0"/>
-        <w:rPr>
-          <w:rFonts w:ascii="Times New Roman" w:hAnsi="Times New Roman" w:cs="Times New Roman"/>
-          <w:sz w:val="28"/>
-          <w:szCs w:val="28"/>
-        </w:rPr>
-      </w:pPr>
-      <w:proofErr w:type="spellStart"/>
-      <w:proofErr w:type="gramStart"/>
-      <w:r>
-        <w:rPr>
-          <w:rFonts w:ascii="Times New Roman" w:hAnsi="Times New Roman" w:cs="Times New Roman"/>
-          <w:sz w:val="28"/>
-          <w:szCs w:val="28"/>
-        </w:rPr>
-        <w:t>data.dtypes</w:t>
-      </w:r>
-      <w:proofErr w:type="spellEnd"/>
-      <w:proofErr w:type="gramEnd"/>
-    </w:p>
-    <w:p>
-      <w:pPr>
-        <w:spacing w:after="0"/>
-        <w:rPr>
-          <w:rFonts w:ascii="Times New Roman" w:hAnsi="Times New Roman" w:cs="Times New Roman"/>
-          <w:sz w:val="28"/>
-          <w:szCs w:val="28"/>
-        </w:rPr>
-      </w:pPr>
-    </w:p>
-    <w:p>
-      <w:pPr>
-        <w:spacing w:after="0"/>
-        <w:rPr>
-          <w:rFonts w:ascii="Times New Roman" w:hAnsi="Times New Roman" w:cs="Times New Roman"/>
-          <w:sz w:val="28"/>
-          <w:szCs w:val="28"/>
-        </w:rPr>
-      </w:pPr>
-    </w:p>
-    <w:p>
-      <w:pPr>
-        <w:spacing w:after="0"/>
-        <w:rPr>
-          <w:rFonts w:ascii="Times New Roman" w:hAnsi="Times New Roman" w:cs="Times New Roman"/>
-          <w:sz w:val="28"/>
-          <w:szCs w:val="28"/>
-        </w:rPr>
-      </w:pPr>
-      <w:r>
-        <w:rPr>
-          <w:rFonts w:ascii="Times New Roman" w:hAnsi="Times New Roman" w:cs="Times New Roman"/>
-          <w:sz w:val="28"/>
-          <w:szCs w:val="28"/>
-        </w:rPr>
-        <w:t xml:space="preserve"># </w:t>
-      </w:r>
-      <w:proofErr w:type="spellStart"/>
-      <w:proofErr w:type="gramStart"/>
-      <w:r>
-        <w:rPr>
-          <w:rFonts w:ascii="Times New Roman" w:hAnsi="Times New Roman" w:cs="Times New Roman"/>
-          <w:sz w:val="28"/>
-          <w:szCs w:val="28"/>
-        </w:rPr>
-        <w:t>In</w:t>
-      </w:r>
-      <w:proofErr w:type="spellEnd"/>
-      <w:r>
-        <w:rPr>
-          <w:rFonts w:ascii="Times New Roman" w:hAnsi="Times New Roman" w:cs="Times New Roman"/>
-          <w:sz w:val="28"/>
-          <w:szCs w:val="28"/>
-        </w:rPr>
-        <w:t>[</w:t>
-      </w:r>
-      <w:proofErr w:type="gramEnd"/>
-      <w:r>
-        <w:rPr>
-          <w:rFonts w:ascii="Times New Roman" w:hAnsi="Times New Roman" w:cs="Times New Roman"/>
-          <w:sz w:val="28"/>
-          <w:szCs w:val="28"/>
-        </w:rPr>
-        <w:t>11]:</w:t>
-      </w:r>
-    </w:p>
-    <w:p>
-      <w:pPr>
-        <w:spacing w:after="0"/>
-        <w:rPr>
-          <w:rFonts w:ascii="Times New Roman" w:hAnsi="Times New Roman" w:cs="Times New Roman"/>
-          <w:sz w:val="28"/>
-          <w:szCs w:val="28"/>
-        </w:rPr>
-      </w:pPr>
-    </w:p>
-    <w:p>
-      <w:pPr>
-        <w:spacing w:after="0"/>
-        <w:rPr>
-          <w:rFonts w:ascii="Times New Roman" w:hAnsi="Times New Roman" w:cs="Times New Roman"/>
-          <w:sz w:val="28"/>
-          <w:szCs w:val="28"/>
-        </w:rPr>
-      </w:pPr>
-    </w:p>
-    <w:p>
-      <w:pPr>
-        <w:spacing w:after="0"/>
-        <w:rPr>
-          <w:rFonts w:ascii="Times New Roman" w:hAnsi="Times New Roman" w:cs="Times New Roman"/>
-          <w:sz w:val="28"/>
-          <w:szCs w:val="28"/>
-        </w:rPr>
-      </w:pPr>
-      <w:r>
-        <w:rPr>
-          <w:rFonts w:ascii="Times New Roman" w:hAnsi="Times New Roman" w:cs="Times New Roman"/>
-          <w:sz w:val="28"/>
-          <w:szCs w:val="28"/>
-        </w:rPr>
-        <w:t># Проверим наличие пустых значений</w:t>
-      </w:r>
-    </w:p>
-    <w:p>
-      <w:pPr>
-        <w:spacing w:after="0"/>
-        <w:rPr>
-          <w:rFonts w:ascii="Times New Roman" w:hAnsi="Times New Roman" w:cs="Times New Roman"/>
-          <w:sz w:val="28"/>
-          <w:szCs w:val="28"/>
-        </w:rPr>
-      </w:pPr>
-      <w:r>
-        <w:rPr>
-          <w:rFonts w:ascii="Times New Roman" w:hAnsi="Times New Roman" w:cs="Times New Roman"/>
-          <w:sz w:val="28"/>
-          <w:szCs w:val="28"/>
-        </w:rPr>
-        <w:t xml:space="preserve"># Цикл по колонкам </w:t>
-      </w:r>
-      <w:proofErr w:type="spellStart"/>
-      <w:r>
-        <w:rPr>
-          <w:rFonts w:ascii="Times New Roman" w:hAnsi="Times New Roman" w:cs="Times New Roman"/>
-          <w:sz w:val="28"/>
-          <w:szCs w:val="28"/>
-        </w:rPr>
-        <w:t>датасета</w:t>
-      </w:r>
-      <w:proofErr w:type="spellEnd"/>
-    </w:p>
-    <w:p>
-      <w:pPr>
-        <w:spacing w:after="0"/>
-        <w:rPr>
-          <w:rFonts w:ascii="Times New Roman" w:hAnsi="Times New Roman" w:cs="Times New Roman"/>
-          <w:sz w:val="28"/>
-          <w:szCs w:val="28"/>
-          <w:lang w:val="en-US"/>
-        </w:rPr>
-      </w:pPr>
-      <w:proofErr w:type="gramStart"/>
-      <w:r>
-        <w:rPr>
-          <w:rFonts w:ascii="Times New Roman" w:hAnsi="Times New Roman" w:cs="Times New Roman"/>
-          <w:sz w:val="28"/>
-          <w:szCs w:val="28"/>
-          <w:lang w:val="en-US"/>
-        </w:rPr>
-        <w:t>for</w:t>
-      </w:r>
-      <w:proofErr w:type="gramEnd"/>
-      <w:r>
-        <w:rPr>
-          <w:rFonts w:ascii="Times New Roman" w:hAnsi="Times New Roman" w:cs="Times New Roman"/>
-          <w:sz w:val="28"/>
-          <w:szCs w:val="28"/>
-          <w:lang w:val="en-US"/>
-        </w:rPr>
-        <w:t xml:space="preserve"> col in </w:t>
-      </w:r>
-      <w:proofErr w:type="spellStart"/>
-      <w:r>
-        <w:rPr>
-          <w:rFonts w:ascii="Times New Roman" w:hAnsi="Times New Roman" w:cs="Times New Roman"/>
-          <w:sz w:val="28"/>
-          <w:szCs w:val="28"/>
-          <w:lang w:val="en-US"/>
-        </w:rPr>
-        <w:t>data.columns</w:t>
-      </w:r>
-      <w:proofErr w:type="spellEnd"/>
-      <w:r>
-        <w:rPr>
-          <w:rFonts w:ascii="Times New Roman" w:hAnsi="Times New Roman" w:cs="Times New Roman"/>
-          <w:sz w:val="28"/>
-          <w:szCs w:val="28"/>
-          <w:lang w:val="en-US"/>
-        </w:rPr>
-        <w:t>:</w:t>
-      </w:r>
-    </w:p>
-    <w:p>
-      <w:pPr>
-        <w:spacing w:after="0"/>
-        <w:rPr>
-          <w:rFonts w:ascii="Times New Roman" w:hAnsi="Times New Roman" w:cs="Times New Roman"/>
-          <w:sz w:val="28"/>
-          <w:szCs w:val="28"/>
-        </w:rPr>
-      </w:pPr>
-      <w:r>
-        <w:rPr>
-          <w:rFonts w:ascii="Times New Roman" w:hAnsi="Times New Roman" w:cs="Times New Roman"/>
-          <w:sz w:val="28"/>
-          <w:szCs w:val="28"/>
-          <w:lang w:val="en-US"/>
-        </w:rPr>
-        <w:t xml:space="preserve">    </w:t>
-      </w:r>
-      <w:r>
-        <w:rPr>
-          <w:rFonts w:ascii="Times New Roman" w:hAnsi="Times New Roman" w:cs="Times New Roman"/>
-          <w:sz w:val="28"/>
-          <w:szCs w:val="28"/>
-        </w:rPr>
-        <w:t># Количество пустых значений - все значения заполнены</w:t>
-      </w:r>
-    </w:p>
-    <w:p>
-      <w:pPr>
-        <w:spacing w:after="0"/>
-        <w:rPr>
-          <w:rFonts w:ascii="Times New Roman" w:hAnsi="Times New Roman" w:cs="Times New Roman"/>
-          <w:sz w:val="28"/>
-          <w:szCs w:val="28"/>
-          <w:lang w:val="en-US"/>
-        </w:rPr>
-      </w:pPr>
-      <w:r>
-        <w:rPr>
-          <w:rFonts w:ascii="Times New Roman" w:hAnsi="Times New Roman" w:cs="Times New Roman"/>
-          <w:sz w:val="28"/>
-          <w:szCs w:val="28"/>
-        </w:rPr>
-        <w:t xml:space="preserve">    </w:t>
-      </w:r>
-      <w:proofErr w:type="spellStart"/>
-      <w:r>
-        <w:rPr>
-          <w:rFonts w:ascii="Times New Roman" w:hAnsi="Times New Roman" w:cs="Times New Roman"/>
-          <w:sz w:val="28"/>
-          <w:szCs w:val="28"/>
-          <w:lang w:val="en-US"/>
-        </w:rPr>
-        <w:t>temp_null_count</w:t>
-      </w:r>
-      <w:proofErr w:type="spellEnd"/>
-      <w:r>
-        <w:rPr>
-          <w:rFonts w:ascii="Times New Roman" w:hAnsi="Times New Roman" w:cs="Times New Roman"/>
-          <w:sz w:val="28"/>
-          <w:szCs w:val="28"/>
-          <w:lang w:val="en-US"/>
-        </w:rPr>
-        <w:t xml:space="preserve"> = </w:t>
-      </w:r>
-      <w:proofErr w:type="gramStart"/>
-      <w:r>
-        <w:rPr>
-          <w:rFonts w:ascii="Times New Roman" w:hAnsi="Times New Roman" w:cs="Times New Roman"/>
-          <w:sz w:val="28"/>
-          <w:szCs w:val="28"/>
-          <w:lang w:val="en-US"/>
-        </w:rPr>
-        <w:t>data[</w:t>
-      </w:r>
-      <w:proofErr w:type="gramEnd"/>
-      <w:r>
-        <w:rPr>
-          <w:rFonts w:ascii="Times New Roman" w:hAnsi="Times New Roman" w:cs="Times New Roman"/>
-          <w:sz w:val="28"/>
-          <w:szCs w:val="28"/>
-          <w:lang w:val="en-US"/>
-        </w:rPr>
-        <w:t>data[col].</w:t>
-      </w:r>
-      <w:proofErr w:type="spellStart"/>
-      <w:r>
-        <w:rPr>
-          <w:rFonts w:ascii="Times New Roman" w:hAnsi="Times New Roman" w:cs="Times New Roman"/>
-          <w:sz w:val="28"/>
-          <w:szCs w:val="28"/>
-          <w:lang w:val="en-US"/>
-        </w:rPr>
-        <w:t>isnull</w:t>
-      </w:r>
-      <w:proofErr w:type="spellEnd"/>
-      <w:r>
-        <w:rPr>
-          <w:rFonts w:ascii="Times New Roman" w:hAnsi="Times New Roman" w:cs="Times New Roman"/>
-          <w:sz w:val="28"/>
-          <w:szCs w:val="28"/>
-          <w:lang w:val="en-US"/>
-        </w:rPr>
-        <w:t>()].shape[0]</w:t>
-      </w:r>
-    </w:p>
-    <w:p>
-      <w:pPr>
-        <w:spacing w:after="0"/>
-        <w:rPr>
-          <w:rFonts w:ascii="Times New Roman" w:hAnsi="Times New Roman" w:cs="Times New Roman"/>
-          <w:sz w:val="28"/>
-          <w:szCs w:val="28"/>
-          <w:lang w:val="en-US"/>
-        </w:rPr>
-      </w:pPr>
-      <w:r>
-        <w:rPr>
-          <w:rFonts w:ascii="Times New Roman" w:hAnsi="Times New Roman" w:cs="Times New Roman"/>
-          <w:sz w:val="28"/>
-          <w:szCs w:val="28"/>
-          <w:lang w:val="en-US"/>
-        </w:rPr>
-        <w:t xml:space="preserve">    </w:t>
-      </w:r>
-      <w:proofErr w:type="gramStart"/>
-      <w:r>
-        <w:rPr>
-          <w:rFonts w:ascii="Times New Roman" w:hAnsi="Times New Roman" w:cs="Times New Roman"/>
-          <w:sz w:val="28"/>
-          <w:szCs w:val="28"/>
-          <w:lang w:val="en-US"/>
-        </w:rPr>
-        <w:t>print(</w:t>
-      </w:r>
-      <w:proofErr w:type="gramEnd"/>
-      <w:r>
-        <w:rPr>
-          <w:rFonts w:ascii="Times New Roman" w:hAnsi="Times New Roman" w:cs="Times New Roman"/>
-          <w:sz w:val="28"/>
-          <w:szCs w:val="28"/>
-          <w:lang w:val="en-US"/>
-        </w:rPr>
-        <w:t xml:space="preserve">'{} - {}'.format(col, </w:t>
-      </w:r>
-      <w:proofErr w:type="spellStart"/>
-      <w:r>
-        <w:rPr>
-          <w:rFonts w:ascii="Times New Roman" w:hAnsi="Times New Roman" w:cs="Times New Roman"/>
-          <w:sz w:val="28"/>
-          <w:szCs w:val="28"/>
-          <w:lang w:val="en-US"/>
-        </w:rPr>
-        <w:t>temp_null_count</w:t>
-      </w:r>
-      <w:proofErr w:type="spellEnd"/>
-      <w:r>
-        <w:rPr>
-          <w:rFonts w:ascii="Times New Roman" w:hAnsi="Times New Roman" w:cs="Times New Roman"/>
-          <w:sz w:val="28"/>
-          <w:szCs w:val="28"/>
-          <w:lang w:val="en-US"/>
-        </w:rPr>
-        <w:t>))</w:t>
-      </w:r>
-    </w:p>
-    <w:p>
-      <w:pPr>
-        <w:spacing w:after="0"/>
-        <w:rPr>
-          <w:rFonts w:ascii="Times New Roman" w:hAnsi="Times New Roman" w:cs="Times New Roman"/>
-          <w:sz w:val="28"/>
-          <w:szCs w:val="28"/>
-          <w:lang w:val="en-US"/>
-        </w:rPr>
-      </w:pPr>
-    </w:p>
-    <w:p>
-      <w:pPr>
-        <w:spacing w:after="0"/>
-        <w:rPr>
-          <w:rFonts w:ascii="Times New Roman" w:hAnsi="Times New Roman" w:cs="Times New Roman"/>
-          <w:sz w:val="28"/>
-          <w:szCs w:val="28"/>
-          <w:lang w:val="en-US"/>
-        </w:rPr>
-      </w:pPr>
-    </w:p>
-    <w:p>
-      <w:pPr>
-        <w:spacing w:after="0"/>
-        <w:rPr>
-          <w:rFonts w:ascii="Times New Roman" w:hAnsi="Times New Roman" w:cs="Times New Roman"/>
-          <w:sz w:val="28"/>
-          <w:szCs w:val="28"/>
-        </w:rPr>
-      </w:pPr>
-      <w:r>
-        <w:rPr>
-          <w:rFonts w:ascii="Times New Roman" w:hAnsi="Times New Roman" w:cs="Times New Roman"/>
-          <w:sz w:val="28"/>
-          <w:szCs w:val="28"/>
-        </w:rPr>
-        <w:t xml:space="preserve"># </w:t>
-      </w:r>
-      <w:proofErr w:type="spellStart"/>
-      <w:proofErr w:type="gramStart"/>
-      <w:r>
-        <w:rPr>
-          <w:rFonts w:ascii="Times New Roman" w:hAnsi="Times New Roman" w:cs="Times New Roman"/>
-          <w:sz w:val="28"/>
-          <w:szCs w:val="28"/>
-        </w:rPr>
-        <w:t>In</w:t>
-      </w:r>
-      <w:proofErr w:type="spellEnd"/>
-      <w:r>
-        <w:rPr>
-          <w:rFonts w:ascii="Times New Roman" w:hAnsi="Times New Roman" w:cs="Times New Roman"/>
-          <w:sz w:val="28"/>
-          <w:szCs w:val="28"/>
-        </w:rPr>
-        <w:t>[</w:t>
-      </w:r>
-      <w:proofErr w:type="gramEnd"/>
-      <w:r>
-        <w:rPr>
-          <w:rFonts w:ascii="Times New Roman" w:hAnsi="Times New Roman" w:cs="Times New Roman"/>
-          <w:sz w:val="28"/>
-          <w:szCs w:val="28"/>
-        </w:rPr>
-        <w:t>12]:</w:t>
-      </w:r>
-    </w:p>
-    <w:p>
-      <w:pPr>
-        <w:spacing w:after="0"/>
-        <w:rPr>
-          <w:rFonts w:ascii="Times New Roman" w:hAnsi="Times New Roman" w:cs="Times New Roman"/>
-          <w:sz w:val="28"/>
-          <w:szCs w:val="28"/>
-        </w:rPr>
-      </w:pPr>
-    </w:p>
-    <w:p>
-      <w:pPr>
-        <w:spacing w:after="0"/>
-        <w:rPr>
-          <w:rFonts w:ascii="Times New Roman" w:hAnsi="Times New Roman" w:cs="Times New Roman"/>
-          <w:sz w:val="28"/>
-          <w:szCs w:val="28"/>
-        </w:rPr>
-      </w:pPr>
-    </w:p>
-    <w:p>
-      <w:pPr>
-        <w:spacing w:after="0"/>
-        <w:rPr>
-          <w:rFonts w:ascii="Times New Roman" w:hAnsi="Times New Roman" w:cs="Times New Roman"/>
-          <w:sz w:val="28"/>
-          <w:szCs w:val="28"/>
-        </w:rPr>
-      </w:pPr>
-      <w:r>
-        <w:rPr>
-          <w:rFonts w:ascii="Times New Roman" w:hAnsi="Times New Roman" w:cs="Times New Roman"/>
-          <w:sz w:val="28"/>
-          <w:szCs w:val="28"/>
-        </w:rPr>
-        <w:t xml:space="preserve"># Основные статистические </w:t>
-      </w:r>
-      <w:proofErr w:type="spellStart"/>
-      <w:r>
-        <w:rPr>
-          <w:rFonts w:ascii="Times New Roman" w:hAnsi="Times New Roman" w:cs="Times New Roman"/>
-          <w:sz w:val="28"/>
-          <w:szCs w:val="28"/>
-        </w:rPr>
-        <w:t>характеристки</w:t>
-      </w:r>
-      <w:proofErr w:type="spellEnd"/>
-      <w:r>
-        <w:rPr>
-          <w:rFonts w:ascii="Times New Roman" w:hAnsi="Times New Roman" w:cs="Times New Roman"/>
-          <w:sz w:val="28"/>
-          <w:szCs w:val="28"/>
-        </w:rPr>
-        <w:t xml:space="preserve"> набора данных</w:t>
-      </w:r>
-    </w:p>
-    <w:p>
-      <w:pPr>
-        <w:spacing w:after="0"/>
-        <w:rPr>
-          <w:rFonts w:ascii="Times New Roman" w:hAnsi="Times New Roman" w:cs="Times New Roman"/>
-          <w:sz w:val="28"/>
-          <w:szCs w:val="28"/>
-        </w:rPr>
-      </w:pPr>
-      <w:proofErr w:type="spellStart"/>
-      <w:proofErr w:type="gramStart"/>
-      <w:r>
-        <w:rPr>
-          <w:rFonts w:ascii="Times New Roman" w:hAnsi="Times New Roman" w:cs="Times New Roman"/>
-          <w:sz w:val="28"/>
-          <w:szCs w:val="28"/>
-        </w:rPr>
-        <w:t>data.describe</w:t>
-      </w:r>
-      <w:proofErr w:type="spellEnd"/>
-      <w:proofErr w:type="gramEnd"/>
-      <w:r>
-        <w:rPr>
-          <w:rFonts w:ascii="Times New Roman" w:hAnsi="Times New Roman" w:cs="Times New Roman"/>
-          <w:sz w:val="28"/>
-          <w:szCs w:val="28"/>
-        </w:rPr>
-        <w:t>()</w:t>
-      </w:r>
-    </w:p>
-    <w:p>
-      <w:pPr>
-        <w:spacing w:after="0"/>
-        <w:rPr>
-          <w:rFonts w:ascii="Times New Roman" w:hAnsi="Times New Roman" w:cs="Times New Roman"/>
-          <w:sz w:val="28"/>
-          <w:szCs w:val="28"/>
-        </w:rPr>
-      </w:pPr>
-    </w:p>
-    <w:p>
-      <w:pPr>
-        <w:spacing w:after="0"/>
-        <w:rPr>
-          <w:rFonts w:ascii="Times New Roman" w:hAnsi="Times New Roman" w:cs="Times New Roman"/>
-          <w:sz w:val="28"/>
-          <w:szCs w:val="28"/>
-        </w:rPr>
-      </w:pPr>
-    </w:p>
-    <w:p>
-      <w:pPr>
-        <w:spacing w:after="0"/>
-        <w:rPr>
-          <w:rFonts w:ascii="Times New Roman" w:hAnsi="Times New Roman" w:cs="Times New Roman"/>
-          <w:sz w:val="28"/>
-          <w:szCs w:val="28"/>
-        </w:rPr>
-      </w:pPr>
-      <w:r>
-        <w:rPr>
-          <w:rFonts w:ascii="Times New Roman" w:hAnsi="Times New Roman" w:cs="Times New Roman"/>
-          <w:sz w:val="28"/>
-          <w:szCs w:val="28"/>
-        </w:rPr>
-        <w:t xml:space="preserve"># </w:t>
-      </w:r>
-      <w:proofErr w:type="spellStart"/>
-      <w:proofErr w:type="gramStart"/>
-      <w:r>
-        <w:rPr>
-          <w:rFonts w:ascii="Times New Roman" w:hAnsi="Times New Roman" w:cs="Times New Roman"/>
-          <w:sz w:val="28"/>
-          <w:szCs w:val="28"/>
-        </w:rPr>
-        <w:t>In</w:t>
-      </w:r>
-      <w:proofErr w:type="spellEnd"/>
-      <w:r>
-        <w:rPr>
-          <w:rFonts w:ascii="Times New Roman" w:hAnsi="Times New Roman" w:cs="Times New Roman"/>
-          <w:sz w:val="28"/>
-          <w:szCs w:val="28"/>
-        </w:rPr>
-        <w:t>[</w:t>
-      </w:r>
-      <w:proofErr w:type="gramEnd"/>
-      <w:r>
-        <w:rPr>
-          <w:rFonts w:ascii="Times New Roman" w:hAnsi="Times New Roman" w:cs="Times New Roman"/>
-          <w:sz w:val="28"/>
-          <w:szCs w:val="28"/>
-        </w:rPr>
-        <w:t>14]:</w:t>
-      </w:r>
-    </w:p>
-    <w:p>
-      <w:pPr>
-        <w:spacing w:after="0"/>
-        <w:rPr>
-          <w:rFonts w:ascii="Times New Roman" w:hAnsi="Times New Roman" w:cs="Times New Roman"/>
-          <w:sz w:val="28"/>
-          <w:szCs w:val="28"/>
-        </w:rPr>
-      </w:pPr>
-    </w:p>
-    <w:p>
-      <w:pPr>
-        <w:spacing w:after="0"/>
-        <w:rPr>
-          <w:rFonts w:ascii="Times New Roman" w:hAnsi="Times New Roman" w:cs="Times New Roman"/>
-          <w:sz w:val="28"/>
-          <w:szCs w:val="28"/>
-        </w:rPr>
-      </w:pPr>
-    </w:p>
-    <w:p>
-      <w:pPr>
-        <w:spacing w:after="0"/>
-        <w:rPr>
-          <w:rFonts w:ascii="Times New Roman" w:hAnsi="Times New Roman" w:cs="Times New Roman"/>
-          <w:sz w:val="28"/>
-          <w:szCs w:val="28"/>
-        </w:rPr>
-      </w:pPr>
-      <w:r>
-        <w:rPr>
-          <w:rFonts w:ascii="Times New Roman" w:hAnsi="Times New Roman" w:cs="Times New Roman"/>
-          <w:sz w:val="28"/>
-          <w:szCs w:val="28"/>
-        </w:rPr>
-        <w:t># Определим уникальные значения для целевого признака</w:t>
-      </w:r>
-    </w:p>
-    <w:p>
-      <w:pPr>
-        <w:spacing w:after="0"/>
-        <w:rPr>
-          <w:rFonts w:ascii="Times New Roman" w:hAnsi="Times New Roman" w:cs="Times New Roman"/>
-          <w:sz w:val="28"/>
-          <w:szCs w:val="28"/>
-        </w:rPr>
-      </w:pPr>
-      <w:proofErr w:type="spellStart"/>
-      <w:r>
-        <w:rPr>
-          <w:rFonts w:ascii="Times New Roman" w:hAnsi="Times New Roman" w:cs="Times New Roman"/>
-          <w:sz w:val="28"/>
-          <w:szCs w:val="28"/>
-        </w:rPr>
-        <w:t>data</w:t>
-      </w:r>
-      <w:proofErr w:type="spellEnd"/>
-      <w:r>
-        <w:rPr>
-          <w:rFonts w:ascii="Times New Roman" w:hAnsi="Times New Roman" w:cs="Times New Roman"/>
-          <w:sz w:val="28"/>
-          <w:szCs w:val="28"/>
-        </w:rPr>
-        <w:t>['</w:t>
-      </w:r>
-      <w:proofErr w:type="spellStart"/>
-      <w:r>
-        <w:rPr>
-          <w:rFonts w:ascii="Times New Roman" w:hAnsi="Times New Roman" w:cs="Times New Roman"/>
-          <w:sz w:val="28"/>
-          <w:szCs w:val="28"/>
-        </w:rPr>
-        <w:t>quality</w:t>
-      </w:r>
-      <w:proofErr w:type="spellEnd"/>
-      <w:r>
-        <w:rPr>
-          <w:rFonts w:ascii="Times New Roman" w:hAnsi="Times New Roman" w:cs="Times New Roman"/>
-          <w:sz w:val="28"/>
-          <w:szCs w:val="28"/>
-        </w:rPr>
-        <w:t>'</w:t>
-      </w:r>
-      <w:proofErr w:type="gramStart"/>
-      <w:r>
-        <w:rPr>
-          <w:rFonts w:ascii="Times New Roman" w:hAnsi="Times New Roman" w:cs="Times New Roman"/>
-          <w:sz w:val="28"/>
-          <w:szCs w:val="28"/>
-        </w:rPr>
-        <w:t>].</w:t>
-      </w:r>
-      <w:proofErr w:type="spellStart"/>
-      <w:r>
-        <w:rPr>
-          <w:rFonts w:ascii="Times New Roman" w:hAnsi="Times New Roman" w:cs="Times New Roman"/>
-          <w:sz w:val="28"/>
-          <w:szCs w:val="28"/>
-        </w:rPr>
-        <w:t>unique</w:t>
-      </w:r>
-      <w:proofErr w:type="spellEnd"/>
-      <w:proofErr w:type="gramEnd"/>
-      <w:r>
-        <w:rPr>
-          <w:rFonts w:ascii="Times New Roman" w:hAnsi="Times New Roman" w:cs="Times New Roman"/>
-          <w:sz w:val="28"/>
-          <w:szCs w:val="28"/>
-        </w:rPr>
-        <w:t>()</w:t>
-      </w:r>
-    </w:p>
-    <w:p>
-      <w:pPr>
-        <w:spacing w:after="0"/>
-        <w:rPr>
-          <w:rFonts w:ascii="Times New Roman" w:hAnsi="Times New Roman" w:cs="Times New Roman"/>
-          <w:sz w:val="28"/>
-          <w:szCs w:val="28"/>
-        </w:rPr>
-      </w:pPr>
-    </w:p>
-    <w:p>
-      <w:pPr>
-        <w:spacing w:after="0"/>
-        <w:rPr>
-          <w:rFonts w:ascii="Times New Roman" w:hAnsi="Times New Roman" w:cs="Times New Roman"/>
-          <w:sz w:val="28"/>
-          <w:szCs w:val="28"/>
-        </w:rPr>
-      </w:pPr>
-    </w:p>
-    <w:p>
-      <w:pPr>
-        <w:spacing w:after="0"/>
-        <w:rPr>
-          <w:rFonts w:ascii="Times New Roman" w:hAnsi="Times New Roman" w:cs="Times New Roman"/>
-          <w:sz w:val="28"/>
-          <w:szCs w:val="28"/>
-        </w:rPr>
-      </w:pPr>
-      <w:r>
-        <w:rPr>
-          <w:rFonts w:ascii="Times New Roman" w:hAnsi="Times New Roman" w:cs="Times New Roman"/>
-          <w:sz w:val="28"/>
-          <w:szCs w:val="28"/>
-        </w:rPr>
-        <w:t xml:space="preserve"># # 3) Визуальное исследование </w:t>
-      </w:r>
-      <w:proofErr w:type="spellStart"/>
-      <w:r>
-        <w:rPr>
-          <w:rFonts w:ascii="Times New Roman" w:hAnsi="Times New Roman" w:cs="Times New Roman"/>
-          <w:sz w:val="28"/>
-          <w:szCs w:val="28"/>
-        </w:rPr>
-        <w:t>датасета</w:t>
-      </w:r>
-      <w:proofErr w:type="spellEnd"/>
-    </w:p>
-    <w:p>
-      <w:pPr>
-        <w:spacing w:after="0"/>
-        <w:rPr>
-          <w:rFonts w:ascii="Times New Roman" w:hAnsi="Times New Roman" w:cs="Times New Roman"/>
-          <w:sz w:val="28"/>
-          <w:szCs w:val="28"/>
-        </w:rPr>
-      </w:pPr>
-    </w:p>
-    <w:p>
-      <w:pPr>
-        <w:spacing w:after="0"/>
-        <w:rPr>
-          <w:rFonts w:ascii="Times New Roman" w:hAnsi="Times New Roman" w:cs="Times New Roman"/>
-          <w:sz w:val="28"/>
-          <w:szCs w:val="28"/>
-        </w:rPr>
-      </w:pPr>
-      <w:r>
-        <w:rPr>
-          <w:rFonts w:ascii="Times New Roman" w:hAnsi="Times New Roman" w:cs="Times New Roman"/>
-          <w:sz w:val="28"/>
-          <w:szCs w:val="28"/>
-        </w:rPr>
-        <w:t xml:space="preserve"># ### [Диаграмма </w:t>
-      </w:r>
-      <w:proofErr w:type="gramStart"/>
-      <w:r>
-        <w:rPr>
-          <w:rFonts w:ascii="Times New Roman" w:hAnsi="Times New Roman" w:cs="Times New Roman"/>
-          <w:sz w:val="28"/>
-          <w:szCs w:val="28"/>
-        </w:rPr>
-        <w:t>рассеяния](</w:t>
-      </w:r>
-      <w:proofErr w:type="gramEnd"/>
-      <w:r>
-        <w:rPr>
-          <w:rFonts w:ascii="Times New Roman" w:hAnsi="Times New Roman" w:cs="Times New Roman"/>
-          <w:sz w:val="28"/>
-          <w:szCs w:val="28"/>
-        </w:rPr>
-        <w:t>https://en.wikipedia.org/wiki/Scatter_plot)</w:t>
-      </w:r>
-    </w:p>
-    <w:p>
-      <w:pPr>
-        <w:spacing w:after="0"/>
-        <w:rPr>
-          <w:rFonts w:ascii="Times New Roman" w:hAnsi="Times New Roman" w:cs="Times New Roman"/>
-          <w:sz w:val="28"/>
-          <w:szCs w:val="28"/>
-        </w:rPr>
-      </w:pPr>
-      <w:r>
-        <w:rPr>
-          <w:rFonts w:ascii="Times New Roman" w:hAnsi="Times New Roman" w:cs="Times New Roman"/>
-          <w:sz w:val="28"/>
-          <w:szCs w:val="28"/>
-        </w:rPr>
-        <w:t xml:space="preserve"># </w:t>
-      </w:r>
-    </w:p>
-    <w:p>
-      <w:pPr>
-        <w:spacing w:after="0"/>
-        <w:rPr>
-          <w:rFonts w:ascii="Times New Roman" w:hAnsi="Times New Roman" w:cs="Times New Roman"/>
-          <w:sz w:val="28"/>
-          <w:szCs w:val="28"/>
-        </w:rPr>
-      </w:pPr>
-      <w:r>
-        <w:rPr>
-          <w:rFonts w:ascii="Times New Roman" w:hAnsi="Times New Roman" w:cs="Times New Roman"/>
-          <w:sz w:val="28"/>
-          <w:szCs w:val="28"/>
-        </w:rPr>
-        <w:t># Позволяет построить распределение двух колонок данных и визуально обнаружить наличие зависимости. Не предполагается, что значения упорядочены (например, по времени).</w:t>
-      </w:r>
-    </w:p>
-    <w:p>
-      <w:pPr>
-        <w:spacing w:after="0"/>
-        <w:rPr>
-          <w:rFonts w:ascii="Times New Roman" w:hAnsi="Times New Roman" w:cs="Times New Roman"/>
-          <w:sz w:val="28"/>
-          <w:szCs w:val="28"/>
-        </w:rPr>
-      </w:pPr>
-    </w:p>
-    <w:p>
-      <w:pPr>
-        <w:spacing w:after="0"/>
-        <w:rPr>
-          <w:rFonts w:ascii="Times New Roman" w:hAnsi="Times New Roman" w:cs="Times New Roman"/>
-          <w:sz w:val="28"/>
-          <w:szCs w:val="28"/>
-        </w:rPr>
-      </w:pPr>
-      <w:r>
-        <w:rPr>
-          <w:rFonts w:ascii="Times New Roman" w:hAnsi="Times New Roman" w:cs="Times New Roman"/>
-          <w:sz w:val="28"/>
-          <w:szCs w:val="28"/>
-        </w:rPr>
-        <w:t xml:space="preserve"># </w:t>
-      </w:r>
-      <w:proofErr w:type="spellStart"/>
-      <w:proofErr w:type="gramStart"/>
-      <w:r>
-        <w:rPr>
-          <w:rFonts w:ascii="Times New Roman" w:hAnsi="Times New Roman" w:cs="Times New Roman"/>
-          <w:sz w:val="28"/>
-          <w:szCs w:val="28"/>
-        </w:rPr>
-        <w:t>In</w:t>
-      </w:r>
-      <w:proofErr w:type="spellEnd"/>
-      <w:r>
-        <w:rPr>
-          <w:rFonts w:ascii="Times New Roman" w:hAnsi="Times New Roman" w:cs="Times New Roman"/>
-          <w:sz w:val="28"/>
-          <w:szCs w:val="28"/>
-        </w:rPr>
-        <w:t>[</w:t>
-      </w:r>
-      <w:proofErr w:type="gramEnd"/>
-      <w:r>
-        <w:rPr>
-          <w:rFonts w:ascii="Times New Roman" w:hAnsi="Times New Roman" w:cs="Times New Roman"/>
-          <w:sz w:val="28"/>
-          <w:szCs w:val="28"/>
-        </w:rPr>
-        <w:t>17]:</w:t>
-      </w:r>
-    </w:p>
-    <w:p>
-      <w:pPr>
-        <w:spacing w:after="0"/>
-        <w:rPr>
-          <w:rFonts w:ascii="Times New Roman" w:hAnsi="Times New Roman" w:cs="Times New Roman"/>
-          <w:sz w:val="28"/>
-          <w:szCs w:val="28"/>
-        </w:rPr>
-      </w:pPr>
-    </w:p>
-    <w:p>
-      <w:pPr>
-        <w:spacing w:after="0"/>
-        <w:rPr>
-          <w:rFonts w:ascii="Times New Roman" w:hAnsi="Times New Roman" w:cs="Times New Roman"/>
-          <w:sz w:val="28"/>
-          <w:szCs w:val="28"/>
-        </w:rPr>
-      </w:pPr>
-    </w:p>
-    <w:p>
-      <w:pPr>
-        <w:spacing w:after="0"/>
-        <w:rPr>
-          <w:rFonts w:ascii="Times New Roman" w:hAnsi="Times New Roman" w:cs="Times New Roman"/>
-          <w:sz w:val="28"/>
-          <w:szCs w:val="28"/>
-        </w:rPr>
-      </w:pPr>
-      <w:proofErr w:type="spellStart"/>
-      <w:r>
-        <w:rPr>
-          <w:rFonts w:ascii="Times New Roman" w:hAnsi="Times New Roman" w:cs="Times New Roman"/>
-          <w:sz w:val="28"/>
-          <w:szCs w:val="28"/>
-        </w:rPr>
-        <w:t>fig</w:t>
-      </w:r>
-      <w:proofErr w:type="spellEnd"/>
-      <w:r>
-        <w:rPr>
-          <w:rFonts w:ascii="Times New Roman" w:hAnsi="Times New Roman" w:cs="Times New Roman"/>
-          <w:sz w:val="28"/>
-          <w:szCs w:val="28"/>
-        </w:rPr>
-        <w:t xml:space="preserve">, </w:t>
-      </w:r>
-      <w:proofErr w:type="spellStart"/>
-      <w:r>
-        <w:rPr>
-          <w:rFonts w:ascii="Times New Roman" w:hAnsi="Times New Roman" w:cs="Times New Roman"/>
-          <w:sz w:val="28"/>
-          <w:szCs w:val="28"/>
-        </w:rPr>
-        <w:t>ax</w:t>
-      </w:r>
-      <w:proofErr w:type="spellEnd"/>
-      <w:r>
-        <w:rPr>
-          <w:rFonts w:ascii="Times New Roman" w:hAnsi="Times New Roman" w:cs="Times New Roman"/>
-          <w:sz w:val="28"/>
-          <w:szCs w:val="28"/>
-        </w:rPr>
-        <w:t xml:space="preserve"> = </w:t>
-      </w:r>
-      <w:proofErr w:type="spellStart"/>
-      <w:proofErr w:type="gramStart"/>
-      <w:r>
-        <w:rPr>
-          <w:rFonts w:ascii="Times New Roman" w:hAnsi="Times New Roman" w:cs="Times New Roman"/>
-          <w:sz w:val="28"/>
-          <w:szCs w:val="28"/>
+        <w:t xml:space="preserve">, ax = </w:t>
+      </w:r>
+      <w:proofErr w:type="spellStart"/>
+      <w:r>
+        <w:rPr>
+          <w:rFonts w:ascii="Times New Roman" w:hAnsi="Times New Roman" w:cs="Times New Roman"/>
+          <w:sz w:val="28"/>
+          <w:szCs w:val="28"/>
+          <w:lang w:val="en-US"/>
         </w:rPr>
         <w:t>plt.subplots</w:t>
       </w:r>
       <w:proofErr w:type="spellEnd"/>
-      <w:proofErr w:type="gramEnd"/>
-      <w:r>
-        <w:rPr>
-          <w:rFonts w:ascii="Times New Roman" w:hAnsi="Times New Roman" w:cs="Times New Roman"/>
-          <w:sz w:val="28"/>
-          <w:szCs w:val="28"/>
+      <w:r>
+        <w:rPr>
+          <w:rFonts w:ascii="Times New Roman" w:hAnsi="Times New Roman" w:cs="Times New Roman"/>
+          <w:sz w:val="28"/>
+          <w:szCs w:val="28"/>
+          <w:lang w:val="en-US"/>
         </w:rPr>
         <w:t>(</w:t>
       </w:r>
@@ -4709,6 +4710,7 @@
           <w:rFonts w:ascii="Times New Roman" w:hAnsi="Times New Roman" w:cs="Times New Roman"/>
           <w:sz w:val="28"/>
           <w:szCs w:val="28"/>
+          <w:lang w:val="en-US"/>
         </w:rPr>
         <w:t>figsize</w:t>
       </w:r>
@@ -4718,6 +4720,7 @@
           <w:rFonts w:ascii="Times New Roman" w:hAnsi="Times New Roman" w:cs="Times New Roman"/>
           <w:sz w:val="28"/>
           <w:szCs w:val="28"/>
+          <w:lang w:val="en-US"/>
         </w:rPr>
         <w:t xml:space="preserve">=(10,10)) </w:t>
       </w:r>
@@ -6444,27 +6447,341 @@
           <w:rFonts w:ascii="Times New Roman" w:hAnsi="Times New Roman" w:cs="Times New Roman"/>
           <w:sz w:val="28"/>
           <w:szCs w:val="28"/>
-        </w:rPr>
-      </w:pPr>
-      <w:r>
-        <w:rPr>
-          <w:rFonts w:ascii="Times New Roman" w:hAnsi="Times New Roman" w:cs="Times New Roman"/>
-          <w:sz w:val="28"/>
-          <w:szCs w:val="28"/>
+          <w:lang w:val="en-US"/>
+        </w:rPr>
+      </w:pPr>
+      <w:r>
+        <w:rPr>
+          <w:rFonts w:ascii="Times New Roman" w:hAnsi="Times New Roman" w:cs="Times New Roman"/>
+          <w:sz w:val="28"/>
+          <w:szCs w:val="28"/>
+          <w:lang w:val="en-US"/>
         </w:rPr>
         <w:t xml:space="preserve"># </w:t>
       </w:r>
-      <w:proofErr w:type="spellStart"/>
       <w:proofErr w:type="gramStart"/>
       <w:r>
         <w:rPr>
           <w:rFonts w:ascii="Times New Roman" w:hAnsi="Times New Roman" w:cs="Times New Roman"/>
           <w:sz w:val="28"/>
           <w:szCs w:val="28"/>
+          <w:lang w:val="en-US"/>
+        </w:rPr>
+        <w:t>In[</w:t>
+      </w:r>
+      <w:proofErr w:type="gramEnd"/>
+      <w:r>
+        <w:rPr>
+          <w:rFonts w:ascii="Times New Roman" w:hAnsi="Times New Roman" w:cs="Times New Roman"/>
+          <w:sz w:val="28"/>
+          <w:szCs w:val="28"/>
+          <w:lang w:val="en-US"/>
+        </w:rPr>
+        <w:t>25]:</w:t>
+      </w:r>
+    </w:p>
+    <w:p>
+      <w:pPr>
+        <w:spacing w:after="0"/>
+        <w:rPr>
+          <w:rFonts w:ascii="Times New Roman" w:hAnsi="Times New Roman" w:cs="Times New Roman"/>
+          <w:sz w:val="28"/>
+          <w:szCs w:val="28"/>
+          <w:lang w:val="en-US"/>
+        </w:rPr>
+      </w:pPr>
+    </w:p>
+    <w:p>
+      <w:pPr>
+        <w:spacing w:after="0"/>
+        <w:rPr>
+          <w:rFonts w:ascii="Times New Roman" w:hAnsi="Times New Roman" w:cs="Times New Roman"/>
+          <w:sz w:val="28"/>
+          <w:szCs w:val="28"/>
+          <w:lang w:val="en-US"/>
+        </w:rPr>
+      </w:pPr>
+    </w:p>
+    <w:p>
+      <w:pPr>
+        <w:spacing w:after="0"/>
+        <w:rPr>
+          <w:rFonts w:ascii="Times New Roman" w:hAnsi="Times New Roman" w:cs="Times New Roman"/>
+          <w:sz w:val="28"/>
+          <w:szCs w:val="28"/>
+          <w:lang w:val="en-US"/>
+        </w:rPr>
+      </w:pPr>
+      <w:proofErr w:type="spellStart"/>
+      <w:r>
+        <w:rPr>
+          <w:rFonts w:ascii="Times New Roman" w:hAnsi="Times New Roman" w:cs="Times New Roman"/>
+          <w:sz w:val="28"/>
+          <w:szCs w:val="28"/>
+          <w:lang w:val="en-US"/>
+        </w:rPr>
+        <w:t>sns.boxplot</w:t>
+      </w:r>
+      <w:proofErr w:type="spellEnd"/>
+      <w:r>
+        <w:rPr>
+          <w:rFonts w:ascii="Times New Roman" w:hAnsi="Times New Roman" w:cs="Times New Roman"/>
+          <w:sz w:val="28"/>
+          <w:szCs w:val="28"/>
+          <w:lang w:val="en-US"/>
+        </w:rPr>
+        <w:t>(x=</w:t>
+      </w:r>
+      <w:proofErr w:type="gramStart"/>
+      <w:r>
+        <w:rPr>
+          <w:rFonts w:ascii="Times New Roman" w:hAnsi="Times New Roman" w:cs="Times New Roman"/>
+          <w:sz w:val="28"/>
+          <w:szCs w:val="28"/>
+          <w:lang w:val="en-US"/>
+        </w:rPr>
+        <w:t>data[</w:t>
+      </w:r>
+      <w:proofErr w:type="gramEnd"/>
+      <w:r>
+        <w:rPr>
+          <w:rFonts w:ascii="Times New Roman" w:hAnsi="Times New Roman" w:cs="Times New Roman"/>
+          <w:sz w:val="28"/>
+          <w:szCs w:val="28"/>
+          <w:lang w:val="en-US"/>
+        </w:rPr>
+        <w:t>'pH'])</w:t>
+      </w:r>
+    </w:p>
+    <w:p>
+      <w:pPr>
+        <w:spacing w:after="0"/>
+        <w:rPr>
+          <w:rFonts w:ascii="Times New Roman" w:hAnsi="Times New Roman" w:cs="Times New Roman"/>
+          <w:sz w:val="28"/>
+          <w:szCs w:val="28"/>
+          <w:lang w:val="en-US"/>
+        </w:rPr>
+      </w:pPr>
+    </w:p>
+    <w:p>
+      <w:pPr>
+        <w:spacing w:after="0"/>
+        <w:rPr>
+          <w:rFonts w:ascii="Times New Roman" w:hAnsi="Times New Roman" w:cs="Times New Roman"/>
+          <w:sz w:val="28"/>
+          <w:szCs w:val="28"/>
+          <w:lang w:val="en-US"/>
+        </w:rPr>
+      </w:pPr>
+    </w:p>
+    <w:p>
+      <w:pPr>
+        <w:spacing w:after="0"/>
+        <w:rPr>
+          <w:rFonts w:ascii="Times New Roman" w:hAnsi="Times New Roman" w:cs="Times New Roman"/>
+          <w:sz w:val="28"/>
+          <w:szCs w:val="28"/>
+          <w:lang w:val="en-US"/>
+        </w:rPr>
+      </w:pPr>
+      <w:r>
+        <w:rPr>
+          <w:rFonts w:ascii="Times New Roman" w:hAnsi="Times New Roman" w:cs="Times New Roman"/>
+          <w:sz w:val="28"/>
+          <w:szCs w:val="28"/>
+          <w:lang w:val="en-US"/>
+        </w:rPr>
+        <w:t xml:space="preserve"># </w:t>
+      </w:r>
+      <w:proofErr w:type="gramStart"/>
+      <w:r>
+        <w:rPr>
+          <w:rFonts w:ascii="Times New Roman" w:hAnsi="Times New Roman" w:cs="Times New Roman"/>
+          <w:sz w:val="28"/>
+          <w:szCs w:val="28"/>
+          <w:lang w:val="en-US"/>
+        </w:rPr>
+        <w:t>In[</w:t>
+      </w:r>
+      <w:proofErr w:type="gramEnd"/>
+      <w:r>
+        <w:rPr>
+          <w:rFonts w:ascii="Times New Roman" w:hAnsi="Times New Roman" w:cs="Times New Roman"/>
+          <w:sz w:val="28"/>
+          <w:szCs w:val="28"/>
+          <w:lang w:val="en-US"/>
+        </w:rPr>
+        <w:t>27]:</w:t>
+      </w:r>
+    </w:p>
+    <w:p>
+      <w:pPr>
+        <w:spacing w:after="0"/>
+        <w:rPr>
+          <w:rFonts w:ascii="Times New Roman" w:hAnsi="Times New Roman" w:cs="Times New Roman"/>
+          <w:sz w:val="28"/>
+          <w:szCs w:val="28"/>
+          <w:lang w:val="en-US"/>
+        </w:rPr>
+      </w:pPr>
+    </w:p>
+    <w:p>
+      <w:pPr>
+        <w:spacing w:after="0"/>
+        <w:rPr>
+          <w:rFonts w:ascii="Times New Roman" w:hAnsi="Times New Roman" w:cs="Times New Roman"/>
+          <w:sz w:val="28"/>
+          <w:szCs w:val="28"/>
+          <w:lang w:val="en-US"/>
+        </w:rPr>
+      </w:pPr>
+    </w:p>
+    <w:p>
+      <w:pPr>
+        <w:spacing w:after="0"/>
+        <w:rPr>
+          <w:rFonts w:ascii="Times New Roman" w:hAnsi="Times New Roman" w:cs="Times New Roman"/>
+          <w:sz w:val="28"/>
+          <w:szCs w:val="28"/>
+          <w:lang w:val="en-US"/>
+        </w:rPr>
+      </w:pPr>
+      <w:r>
+        <w:rPr>
+          <w:rFonts w:ascii="Times New Roman" w:hAnsi="Times New Roman" w:cs="Times New Roman"/>
+          <w:sz w:val="28"/>
+          <w:szCs w:val="28"/>
+          <w:lang w:val="en-US"/>
+        </w:rPr>
+        <w:t xml:space="preserve"># </w:t>
+      </w:r>
+      <w:r>
+        <w:rPr>
+          <w:rFonts w:ascii="Times New Roman" w:hAnsi="Times New Roman" w:cs="Times New Roman"/>
+          <w:sz w:val="28"/>
+          <w:szCs w:val="28"/>
+        </w:rPr>
+        <w:t>По</w:t>
+      </w:r>
+      <w:r>
+        <w:rPr>
+          <w:rFonts w:ascii="Times New Roman" w:hAnsi="Times New Roman" w:cs="Times New Roman"/>
+          <w:sz w:val="28"/>
+          <w:szCs w:val="28"/>
+          <w:lang w:val="en-US"/>
+        </w:rPr>
+        <w:t xml:space="preserve"> </w:t>
+      </w:r>
+      <w:r>
+        <w:rPr>
+          <w:rFonts w:ascii="Times New Roman" w:hAnsi="Times New Roman" w:cs="Times New Roman"/>
+          <w:sz w:val="28"/>
+          <w:szCs w:val="28"/>
+        </w:rPr>
+        <w:t>вертикали</w:t>
+      </w:r>
+    </w:p>
+    <w:p>
+      <w:pPr>
+        <w:spacing w:after="0"/>
+        <w:rPr>
+          <w:rFonts w:ascii="Times New Roman" w:hAnsi="Times New Roman" w:cs="Times New Roman"/>
+          <w:sz w:val="28"/>
+          <w:szCs w:val="28"/>
+          <w:lang w:val="en-US"/>
+        </w:rPr>
+      </w:pPr>
+      <w:proofErr w:type="spellStart"/>
+      <w:r>
+        <w:rPr>
+          <w:rFonts w:ascii="Times New Roman" w:hAnsi="Times New Roman" w:cs="Times New Roman"/>
+          <w:sz w:val="28"/>
+          <w:szCs w:val="28"/>
+          <w:lang w:val="en-US"/>
+        </w:rPr>
+        <w:t>sns.boxplot</w:t>
+      </w:r>
+      <w:proofErr w:type="spellEnd"/>
+      <w:r>
+        <w:rPr>
+          <w:rFonts w:ascii="Times New Roman" w:hAnsi="Times New Roman" w:cs="Times New Roman"/>
+          <w:sz w:val="28"/>
+          <w:szCs w:val="28"/>
+          <w:lang w:val="en-US"/>
+        </w:rPr>
+        <w:t>(y=</w:t>
+      </w:r>
+      <w:proofErr w:type="gramStart"/>
+      <w:r>
+        <w:rPr>
+          <w:rFonts w:ascii="Times New Roman" w:hAnsi="Times New Roman" w:cs="Times New Roman"/>
+          <w:sz w:val="28"/>
+          <w:szCs w:val="28"/>
+          <w:lang w:val="en-US"/>
+        </w:rPr>
+        <w:t>data[</w:t>
+      </w:r>
+      <w:proofErr w:type="gramEnd"/>
+      <w:r>
+        <w:rPr>
+          <w:rFonts w:ascii="Times New Roman" w:hAnsi="Times New Roman" w:cs="Times New Roman"/>
+          <w:sz w:val="28"/>
+          <w:szCs w:val="28"/>
+          <w:lang w:val="en-US"/>
+        </w:rPr>
+        <w:t>'pH'])</w:t>
+      </w:r>
+    </w:p>
+    <w:p>
+      <w:pPr>
+        <w:spacing w:after="0"/>
+        <w:rPr>
+          <w:rFonts w:ascii="Times New Roman" w:hAnsi="Times New Roman" w:cs="Times New Roman"/>
+          <w:sz w:val="28"/>
+          <w:szCs w:val="28"/>
+          <w:lang w:val="en-US"/>
+        </w:rPr>
+      </w:pPr>
+    </w:p>
+    <w:p>
+      <w:pPr>
+        <w:spacing w:after="0"/>
+        <w:rPr>
+          <w:rFonts w:ascii="Times New Roman" w:hAnsi="Times New Roman" w:cs="Times New Roman"/>
+          <w:sz w:val="28"/>
+          <w:szCs w:val="28"/>
+          <w:lang w:val="en-US"/>
+        </w:rPr>
+      </w:pPr>
+    </w:p>
+    <w:p>
+      <w:pPr>
+        <w:spacing w:after="0"/>
+        <w:rPr>
+          <w:rFonts w:ascii="Times New Roman" w:hAnsi="Times New Roman" w:cs="Times New Roman"/>
+          <w:sz w:val="28"/>
+          <w:szCs w:val="28"/>
+        </w:rPr>
+      </w:pPr>
+      <w:r>
+        <w:rPr>
+          <w:rFonts w:ascii="Times New Roman" w:hAnsi="Times New Roman" w:cs="Times New Roman"/>
+          <w:sz w:val="28"/>
+          <w:szCs w:val="28"/>
+        </w:rPr>
+        <w:t xml:space="preserve"># </w:t>
+      </w:r>
+      <w:proofErr w:type="gramStart"/>
+      <w:r>
+        <w:rPr>
+          <w:rFonts w:ascii="Times New Roman" w:hAnsi="Times New Roman" w:cs="Times New Roman"/>
+          <w:sz w:val="28"/>
+          <w:szCs w:val="28"/>
+          <w:lang w:val="en-US"/>
         </w:rPr>
         <w:t>In</w:t>
       </w:r>
-      <w:proofErr w:type="spellEnd"/>
       <w:r>
         <w:rPr>
           <w:rFonts w:ascii="Times New Roman" w:hAnsi="Times New Roman" w:cs="Times New Roman"/>
@@ -6480,319 +6797,6 @@
           <w:sz w:val="28"/>
           <w:szCs w:val="28"/>
         </w:rPr>
-        <w:t>25]:</w:t>
-      </w:r>
-    </w:p>
-    <w:p>
-      <w:pPr>
-        <w:spacing w:after="0"/>
-        <w:rPr>
-          <w:rFonts w:ascii="Times New Roman" w:hAnsi="Times New Roman" w:cs="Times New Roman"/>
-          <w:sz w:val="28"/>
-          <w:szCs w:val="28"/>
-        </w:rPr>
-      </w:pPr>
-    </w:p>
-    <w:p>
-      <w:pPr>
-        <w:spacing w:after="0"/>
-        <w:rPr>
-          <w:rFonts w:ascii="Times New Roman" w:hAnsi="Times New Roman" w:cs="Times New Roman"/>
-          <w:sz w:val="28"/>
-          <w:szCs w:val="28"/>
-        </w:rPr>
-      </w:pPr>
-    </w:p>
-    <w:p>
-      <w:pPr>
-        <w:spacing w:after="0"/>
-        <w:rPr>
-          <w:rFonts w:ascii="Times New Roman" w:hAnsi="Times New Roman" w:cs="Times New Roman"/>
-          <w:sz w:val="28"/>
-          <w:szCs w:val="28"/>
-          <w:lang w:val="en-US"/>
-        </w:rPr>
-      </w:pPr>
-      <w:proofErr w:type="spellStart"/>
-      <w:r>
-        <w:rPr>
-          <w:rFonts w:ascii="Times New Roman" w:hAnsi="Times New Roman" w:cs="Times New Roman"/>
-          <w:sz w:val="28"/>
-          <w:szCs w:val="28"/>
-          <w:lang w:val="en-US"/>
-        </w:rPr>
-        <w:t>sns.boxplot</w:t>
-      </w:r>
-      <w:proofErr w:type="spellEnd"/>
-      <w:r>
-        <w:rPr>
-          <w:rFonts w:ascii="Times New Roman" w:hAnsi="Times New Roman" w:cs="Times New Roman"/>
-          <w:sz w:val="28"/>
-          <w:szCs w:val="28"/>
-          <w:lang w:val="en-US"/>
-        </w:rPr>
-        <w:t>(x=</w:t>
-      </w:r>
-      <w:proofErr w:type="gramStart"/>
-      <w:r>
-        <w:rPr>
-          <w:rFonts w:ascii="Times New Roman" w:hAnsi="Times New Roman" w:cs="Times New Roman"/>
-          <w:sz w:val="28"/>
-          <w:szCs w:val="28"/>
-          <w:lang w:val="en-US"/>
-        </w:rPr>
-        <w:t>data[</w:t>
-      </w:r>
-      <w:proofErr w:type="gramEnd"/>
-      <w:r>
-        <w:rPr>
-          <w:rFonts w:ascii="Times New Roman" w:hAnsi="Times New Roman" w:cs="Times New Roman"/>
-          <w:sz w:val="28"/>
-          <w:szCs w:val="28"/>
-          <w:lang w:val="en-US"/>
-        </w:rPr>
-        <w:t>'pH'])</w:t>
-      </w:r>
-    </w:p>
-    <w:p>
-      <w:pPr>
-        <w:spacing w:after="0"/>
-        <w:rPr>
-          <w:rFonts w:ascii="Times New Roman" w:hAnsi="Times New Roman" w:cs="Times New Roman"/>
-          <w:sz w:val="28"/>
-          <w:szCs w:val="28"/>
-          <w:lang w:val="en-US"/>
-        </w:rPr>
-      </w:pPr>
-    </w:p>
-    <w:p>
-      <w:pPr>
-        <w:spacing w:after="0"/>
-        <w:rPr>
-          <w:rFonts w:ascii="Times New Roman" w:hAnsi="Times New Roman" w:cs="Times New Roman"/>
-          <w:sz w:val="28"/>
-          <w:szCs w:val="28"/>
-          <w:lang w:val="en-US"/>
-        </w:rPr>
-      </w:pPr>
-    </w:p>
-    <w:p>
-      <w:pPr>
-        <w:spacing w:after="0"/>
-        <w:rPr>
-          <w:rFonts w:ascii="Times New Roman" w:hAnsi="Times New Roman" w:cs="Times New Roman"/>
-          <w:sz w:val="28"/>
-          <w:szCs w:val="28"/>
-          <w:lang w:val="en-US"/>
-        </w:rPr>
-      </w:pPr>
-      <w:r>
-        <w:rPr>
-          <w:rFonts w:ascii="Times New Roman" w:hAnsi="Times New Roman" w:cs="Times New Roman"/>
-          <w:sz w:val="28"/>
-          <w:szCs w:val="28"/>
-          <w:lang w:val="en-US"/>
-        </w:rPr>
-        <w:t xml:space="preserve"># </w:t>
-      </w:r>
-      <w:proofErr w:type="gramStart"/>
-      <w:r>
-        <w:rPr>
-          <w:rFonts w:ascii="Times New Roman" w:hAnsi="Times New Roman" w:cs="Times New Roman"/>
-          <w:sz w:val="28"/>
-          <w:szCs w:val="28"/>
-          <w:lang w:val="en-US"/>
-        </w:rPr>
-        <w:t>In[</w:t>
-      </w:r>
-      <w:proofErr w:type="gramEnd"/>
-      <w:r>
-        <w:rPr>
-          <w:rFonts w:ascii="Times New Roman" w:hAnsi="Times New Roman" w:cs="Times New Roman"/>
-          <w:sz w:val="28"/>
-          <w:szCs w:val="28"/>
-          <w:lang w:val="en-US"/>
-        </w:rPr>
-        <w:t>27]:</w:t>
-      </w:r>
-    </w:p>
-    <w:p>
-      <w:pPr>
-        <w:spacing w:after="0"/>
-        <w:rPr>
-          <w:rFonts w:ascii="Times New Roman" w:hAnsi="Times New Roman" w:cs="Times New Roman"/>
-          <w:sz w:val="28"/>
-          <w:szCs w:val="28"/>
-          <w:lang w:val="en-US"/>
-        </w:rPr>
-      </w:pPr>
-    </w:p>
-    <w:p>
-      <w:pPr>
-        <w:spacing w:after="0"/>
-        <w:rPr>
-          <w:rFonts w:ascii="Times New Roman" w:hAnsi="Times New Roman" w:cs="Times New Roman"/>
-          <w:sz w:val="28"/>
-          <w:szCs w:val="28"/>
-          <w:lang w:val="en-US"/>
-        </w:rPr>
-      </w:pPr>
-    </w:p>
-    <w:p>
-      <w:pPr>
-        <w:spacing w:after="0"/>
-        <w:rPr>
-          <w:rFonts w:ascii="Times New Roman" w:hAnsi="Times New Roman" w:cs="Times New Roman"/>
-          <w:sz w:val="28"/>
-          <w:szCs w:val="28"/>
-          <w:lang w:val="en-US"/>
-        </w:rPr>
-      </w:pPr>
-      <w:r>
-        <w:rPr>
-          <w:rFonts w:ascii="Times New Roman" w:hAnsi="Times New Roman" w:cs="Times New Roman"/>
-          <w:sz w:val="28"/>
-          <w:szCs w:val="28"/>
-          <w:lang w:val="en-US"/>
-        </w:rPr>
-        <w:t xml:space="preserve"># </w:t>
-      </w:r>
-      <w:r>
-        <w:rPr>
-          <w:rFonts w:ascii="Times New Roman" w:hAnsi="Times New Roman" w:cs="Times New Roman"/>
-          <w:sz w:val="28"/>
-          <w:szCs w:val="28"/>
-        </w:rPr>
-        <w:t>По</w:t>
-      </w:r>
-      <w:r>
-        <w:rPr>
-          <w:rFonts w:ascii="Times New Roman" w:hAnsi="Times New Roman" w:cs="Times New Roman"/>
-          <w:sz w:val="28"/>
-          <w:szCs w:val="28"/>
-          <w:lang w:val="en-US"/>
-        </w:rPr>
-        <w:t xml:space="preserve"> </w:t>
-      </w:r>
-      <w:r>
-        <w:rPr>
-          <w:rFonts w:ascii="Times New Roman" w:hAnsi="Times New Roman" w:cs="Times New Roman"/>
-          <w:sz w:val="28"/>
-          <w:szCs w:val="28"/>
-        </w:rPr>
-        <w:t>вертикали</w:t>
-      </w:r>
-    </w:p>
-    <w:p>
-      <w:pPr>
-        <w:spacing w:after="0"/>
-        <w:rPr>
-          <w:rFonts w:ascii="Times New Roman" w:hAnsi="Times New Roman" w:cs="Times New Roman"/>
-          <w:sz w:val="28"/>
-          <w:szCs w:val="28"/>
-          <w:lang w:val="en-US"/>
-        </w:rPr>
-      </w:pPr>
-      <w:proofErr w:type="spellStart"/>
-      <w:r>
-        <w:rPr>
-          <w:rFonts w:ascii="Times New Roman" w:hAnsi="Times New Roman" w:cs="Times New Roman"/>
-          <w:sz w:val="28"/>
-          <w:szCs w:val="28"/>
-          <w:lang w:val="en-US"/>
-        </w:rPr>
-        <w:t>sns.boxplot</w:t>
-      </w:r>
-      <w:proofErr w:type="spellEnd"/>
-      <w:r>
-        <w:rPr>
-          <w:rFonts w:ascii="Times New Roman" w:hAnsi="Times New Roman" w:cs="Times New Roman"/>
-          <w:sz w:val="28"/>
-          <w:szCs w:val="28"/>
-          <w:lang w:val="en-US"/>
-        </w:rPr>
-        <w:t>(y=</w:t>
-      </w:r>
-      <w:proofErr w:type="gramStart"/>
-      <w:r>
-        <w:rPr>
-          <w:rFonts w:ascii="Times New Roman" w:hAnsi="Times New Roman" w:cs="Times New Roman"/>
-          <w:sz w:val="28"/>
-          <w:szCs w:val="28"/>
-          <w:lang w:val="en-US"/>
-        </w:rPr>
-        <w:t>data[</w:t>
-      </w:r>
-      <w:proofErr w:type="gramEnd"/>
-      <w:r>
-        <w:rPr>
-          <w:rFonts w:ascii="Times New Roman" w:hAnsi="Times New Roman" w:cs="Times New Roman"/>
-          <w:sz w:val="28"/>
-          <w:szCs w:val="28"/>
-          <w:lang w:val="en-US"/>
-        </w:rPr>
-        <w:t>'pH'])</w:t>
-      </w:r>
-    </w:p>
-    <w:p>
-      <w:pPr>
-        <w:spacing w:after="0"/>
-        <w:rPr>
-          <w:rFonts w:ascii="Times New Roman" w:hAnsi="Times New Roman" w:cs="Times New Roman"/>
-          <w:sz w:val="28"/>
-          <w:szCs w:val="28"/>
-          <w:lang w:val="en-US"/>
-        </w:rPr>
-      </w:pPr>
-    </w:p>
-    <w:p>
-      <w:pPr>
-        <w:spacing w:after="0"/>
-        <w:rPr>
-          <w:rFonts w:ascii="Times New Roman" w:hAnsi="Times New Roman" w:cs="Times New Roman"/>
-          <w:sz w:val="28"/>
-          <w:szCs w:val="28"/>
-          <w:lang w:val="en-US"/>
-        </w:rPr>
-      </w:pPr>
-    </w:p>
-    <w:p>
-      <w:pPr>
-        <w:spacing w:after="0"/>
-        <w:rPr>
-          <w:rFonts w:ascii="Times New Roman" w:hAnsi="Times New Roman" w:cs="Times New Roman"/>
-          <w:sz w:val="28"/>
-          <w:szCs w:val="28"/>
-          <w:lang w:val="en-US"/>
-        </w:rPr>
-      </w:pPr>
-      <w:r>
-        <w:rPr>
-          <w:rFonts w:ascii="Times New Roman" w:hAnsi="Times New Roman" w:cs="Times New Roman"/>
-          <w:sz w:val="28"/>
-          <w:szCs w:val="28"/>
-          <w:lang w:val="en-US"/>
-        </w:rPr>
-        <w:t xml:space="preserve"># </w:t>
-      </w:r>
-      <w:proofErr w:type="gramStart"/>
-      <w:r>
-        <w:rPr>
-          <w:rFonts w:ascii="Times New Roman" w:hAnsi="Times New Roman" w:cs="Times New Roman"/>
-          <w:sz w:val="28"/>
-          <w:szCs w:val="28"/>
-          <w:lang w:val="en-US"/>
-        </w:rPr>
-        <w:t>In[</w:t>
-      </w:r>
-      <w:proofErr w:type="gramEnd"/>
-      <w:r>
-        <w:rPr>
-          <w:rFonts w:ascii="Times New Roman" w:hAnsi="Times New Roman" w:cs="Times New Roman"/>
-          <w:sz w:val="28"/>
-          <w:szCs w:val="28"/>
-          <w:lang w:val="en-US"/>
-        </w:rPr>
         <w:t>28]:</w:t>
       </w:r>
     </w:p>
@@ -6803,18 +6807,16 @@
           <w:rFonts w:ascii="Times New Roman" w:hAnsi="Times New Roman" w:cs="Times New Roman"/>
           <w:sz w:val="28"/>
           <w:szCs w:val="28"/>
-          <w:lang w:val="en-US"/>
-        </w:rPr>
-      </w:pPr>
-    </w:p>
-    <w:p>
-      <w:pPr>
-        <w:spacing w:after="0"/>
-        <w:rPr>
-          <w:rFonts w:ascii="Times New Roman" w:hAnsi="Times New Roman" w:cs="Times New Roman"/>
-          <w:sz w:val="28"/>
-          <w:szCs w:val="28"/>
-          <w:lang w:val="en-US"/>
+        </w:rPr>
+      </w:pPr>
+    </w:p>
+    <w:p>
+      <w:pPr>
+        <w:spacing w:after="0"/>
+        <w:rPr>
+          <w:rFonts w:ascii="Times New Roman" w:hAnsi="Times New Roman" w:cs="Times New Roman"/>
+          <w:sz w:val="28"/>
+          <w:szCs w:val="28"/>
         </w:rPr>
       </w:pPr>
     </w:p>
@@ -11234,8 +11236,10 @@
       <w:r>
         <w:rPr>
           <w:rFonts w:ascii="Times New Roman" w:hAnsi="Times New Roman" w:cs="Times New Roman"/>
-          <w:sz w:val="28"/>
-          <w:szCs w:val="28"/>
+          <w:noProof/>
+          <w:sz w:val="28"/>
+          <w:szCs w:val="28"/>
+          <w:lang w:eastAsia="ru-RU"/>
         </w:rPr>
         <w:drawing>
           <wp:anchor distT="0" distB="0" distL="114300" distR="114300" simplePos="0" relativeHeight="251658240" behindDoc="0" locked="0" layoutInCell="1" allowOverlap="1">
@@ -11318,8 +11322,10 @@
         <w:rPr>
           <w:rFonts w:ascii="Times New Roman" w:hAnsi="Times New Roman" w:cs="Times New Roman"/>
           <w:b/>
+          <w:noProof/>
           <w:sz w:val="24"/>
           <w:szCs w:val="28"/>
+          <w:lang w:eastAsia="ru-RU"/>
         </w:rPr>
         <w:lastRenderedPageBreak/>
         <w:drawing>
@@ -11379,8 +11385,10 @@
         <w:rPr>
           <w:rFonts w:ascii="Times New Roman" w:hAnsi="Times New Roman" w:cs="Times New Roman"/>
           <w:b/>
+          <w:noProof/>
           <w:sz w:val="24"/>
           <w:szCs w:val="28"/>
+          <w:lang w:eastAsia="ru-RU"/>
         </w:rPr>
         <w:drawing>
           <wp:anchor distT="0" distB="0" distL="114300" distR="114300" simplePos="0" relativeHeight="251660288" behindDoc="0" locked="0" layoutInCell="1" allowOverlap="1">
@@ -11439,8 +11447,10 @@
         <w:rPr>
           <w:rFonts w:ascii="Times New Roman" w:hAnsi="Times New Roman" w:cs="Times New Roman"/>
           <w:b/>
+          <w:noProof/>
           <w:sz w:val="24"/>
           <w:szCs w:val="28"/>
+          <w:lang w:eastAsia="ru-RU"/>
         </w:rPr>
         <w:drawing>
           <wp:anchor distT="0" distB="0" distL="114300" distR="114300" simplePos="0" relativeHeight="251659264" behindDoc="0" locked="0" layoutInCell="1" allowOverlap="1">
@@ -11588,8 +11598,10 @@
         <w:rPr>
           <w:rFonts w:ascii="Times New Roman" w:hAnsi="Times New Roman" w:cs="Times New Roman"/>
           <w:b/>
+          <w:noProof/>
           <w:sz w:val="24"/>
           <w:szCs w:val="28"/>
+          <w:lang w:eastAsia="ru-RU"/>
         </w:rPr>
         <w:lastRenderedPageBreak/>
         <w:drawing>
@@ -11643,8 +11655,10 @@
         <w:rPr>
           <w:rFonts w:ascii="Times New Roman" w:hAnsi="Times New Roman" w:cs="Times New Roman"/>
           <w:b/>
+          <w:noProof/>
           <w:sz w:val="24"/>
           <w:szCs w:val="28"/>
+          <w:lang w:eastAsia="ru-RU"/>
         </w:rPr>
         <w:drawing>
           <wp:anchor distT="0" distB="0" distL="114300" distR="114300" simplePos="0" relativeHeight="251662336" behindDoc="0" locked="0" layoutInCell="1" allowOverlap="1">
@@ -11726,8 +11740,10 @@
         <w:rPr>
           <w:rFonts w:ascii="Times New Roman" w:hAnsi="Times New Roman" w:cs="Times New Roman"/>
           <w:b/>
+          <w:noProof/>
           <w:sz w:val="24"/>
           <w:szCs w:val="28"/>
+          <w:lang w:eastAsia="ru-RU"/>
         </w:rPr>
         <w:drawing>
           <wp:inline distT="0" distB="0" distL="0" distR="0" wp14:anchorId="2CF40730" wp14:editId="70202488">
@@ -11780,8 +11796,10 @@
         <w:rPr>
           <w:rFonts w:ascii="Times New Roman" w:hAnsi="Times New Roman" w:cs="Times New Roman"/>
           <w:b/>
+          <w:noProof/>
           <w:sz w:val="24"/>
           <w:szCs w:val="28"/>
+          <w:lang w:eastAsia="ru-RU"/>
         </w:rPr>
         <w:lastRenderedPageBreak/>
         <w:drawing>
@@ -11853,8 +11871,10 @@
         <w:rPr>
           <w:rFonts w:ascii="Times New Roman" w:hAnsi="Times New Roman" w:cs="Times New Roman"/>
           <w:b/>
+          <w:noProof/>
           <w:sz w:val="24"/>
           <w:szCs w:val="28"/>
+          <w:lang w:eastAsia="ru-RU"/>
         </w:rPr>
         <w:drawing>
           <wp:anchor distT="0" distB="0" distL="114300" distR="114300" simplePos="0" relativeHeight="251664384" behindDoc="0" locked="0" layoutInCell="1" allowOverlap="1">
@@ -11913,8 +11933,10 @@
         <w:rPr>
           <w:rFonts w:ascii="Times New Roman" w:hAnsi="Times New Roman" w:cs="Times New Roman"/>
           <w:b/>
+          <w:noProof/>
           <w:sz w:val="24"/>
           <w:szCs w:val="28"/>
+          <w:lang w:eastAsia="ru-RU"/>
         </w:rPr>
         <w:drawing>
           <wp:inline distT="0" distB="0" distL="0" distR="0" wp14:anchorId="3F1570BC" wp14:editId="2C71219B">
@@ -11979,8 +12001,10 @@
         <w:rPr>
           <w:rFonts w:ascii="Times New Roman" w:hAnsi="Times New Roman" w:cs="Times New Roman"/>
           <w:b/>
+          <w:noProof/>
           <w:sz w:val="24"/>
           <w:szCs w:val="28"/>
+          <w:lang w:eastAsia="ru-RU"/>
         </w:rPr>
         <w:drawing>
           <wp:inline distT="0" distB="0" distL="0" distR="0" wp14:anchorId="40FD18C9" wp14:editId="01ED9CCE">
@@ -12034,8 +12058,10 @@
         <w:rPr>
           <w:rFonts w:ascii="Times New Roman" w:hAnsi="Times New Roman" w:cs="Times New Roman"/>
           <w:b/>
+          <w:noProof/>
           <w:sz w:val="24"/>
           <w:szCs w:val="28"/>
+          <w:lang w:eastAsia="ru-RU"/>
         </w:rPr>
         <w:lastRenderedPageBreak/>
         <w:drawing>
@@ -12078,8 +12104,10 @@
         <w:rPr>
           <w:rFonts w:ascii="Times New Roman" w:hAnsi="Times New Roman" w:cs="Times New Roman"/>
           <w:b/>
+          <w:noProof/>
           <w:sz w:val="24"/>
           <w:szCs w:val="28"/>
+          <w:lang w:eastAsia="ru-RU"/>
         </w:rPr>
         <w:drawing>
           <wp:anchor distT="0" distB="0" distL="114300" distR="114300" simplePos="0" relativeHeight="251665408" behindDoc="0" locked="0" layoutInCell="1" allowOverlap="1">
@@ -12160,8 +12188,10 @@
         <w:rPr>
           <w:rFonts w:ascii="Times New Roman" w:hAnsi="Times New Roman" w:cs="Times New Roman"/>
           <w:b/>
+          <w:noProof/>
           <w:sz w:val="24"/>
           <w:szCs w:val="28"/>
+          <w:lang w:eastAsia="ru-RU"/>
         </w:rPr>
         <w:drawing>
           <wp:anchor distT="0" distB="0" distL="114300" distR="114300" simplePos="0" relativeHeight="251666432" behindDoc="0" locked="0" layoutInCell="1" allowOverlap="1">
@@ -12243,8 +12273,10 @@
         <w:rPr>
           <w:rFonts w:ascii="Times New Roman" w:hAnsi="Times New Roman" w:cs="Times New Roman"/>
           <w:b/>
+          <w:noProof/>
           <w:sz w:val="24"/>
           <w:szCs w:val="28"/>
+          <w:lang w:eastAsia="ru-RU"/>
         </w:rPr>
         <w:drawing>
           <wp:inline distT="0" distB="0" distL="0" distR="0" wp14:anchorId="7F86ECF3" wp14:editId="669202BB">
@@ -12297,8 +12329,10 @@
         <w:rPr>
           <w:rFonts w:ascii="Times New Roman" w:hAnsi="Times New Roman" w:cs="Times New Roman"/>
           <w:b/>
+          <w:noProof/>
           <w:sz w:val="24"/>
           <w:szCs w:val="28"/>
+          <w:lang w:eastAsia="ru-RU"/>
         </w:rPr>
         <w:lastRenderedPageBreak/>
         <w:drawing>
@@ -12355,8 +12389,10 @@
         <w:rPr>
           <w:rFonts w:ascii="Times New Roman" w:hAnsi="Times New Roman" w:cs="Times New Roman"/>
           <w:b/>
+          <w:noProof/>
           <w:sz w:val="24"/>
           <w:szCs w:val="28"/>
+          <w:lang w:eastAsia="ru-RU"/>
         </w:rPr>
         <w:drawing>
           <wp:anchor distT="0" distB="0" distL="114300" distR="114300" simplePos="0" relativeHeight="251667456" behindDoc="0" locked="0" layoutInCell="1" allowOverlap="1">
@@ -12427,8 +12463,10 @@
         <w:rPr>
           <w:rFonts w:ascii="Times New Roman" w:hAnsi="Times New Roman" w:cs="Times New Roman"/>
           <w:b/>
+          <w:noProof/>
           <w:sz w:val="24"/>
           <w:szCs w:val="28"/>
+          <w:lang w:eastAsia="ru-RU"/>
         </w:rPr>
         <w:drawing>
           <wp:anchor distT="0" distB="0" distL="114300" distR="114300" simplePos="0" relativeHeight="251669504" behindDoc="0" locked="0" layoutInCell="1" allowOverlap="1">
@@ -12510,8 +12548,10 @@
         <w:rPr>
           <w:rFonts w:ascii="Times New Roman" w:hAnsi="Times New Roman" w:cs="Times New Roman"/>
           <w:b/>
+          <w:noProof/>
           <w:sz w:val="24"/>
           <w:szCs w:val="28"/>
+          <w:lang w:eastAsia="ru-RU"/>
         </w:rPr>
         <w:lastRenderedPageBreak/>
         <w:drawing>
@@ -12566,8 +12606,10 @@
         <w:rPr>
           <w:rFonts w:ascii="Times New Roman" w:hAnsi="Times New Roman" w:cs="Times New Roman"/>
           <w:b/>
+          <w:noProof/>
           <w:sz w:val="24"/>
           <w:szCs w:val="28"/>
+          <w:lang w:eastAsia="ru-RU"/>
         </w:rPr>
         <w:drawing>
           <wp:anchor distT="0" distB="0" distL="114300" distR="114300" simplePos="0" relativeHeight="251670528" behindDoc="0" locked="0" layoutInCell="1" allowOverlap="1">
@@ -12649,8 +12691,10 @@
         <w:rPr>
           <w:rFonts w:ascii="Times New Roman" w:hAnsi="Times New Roman" w:cs="Times New Roman"/>
           <w:b/>
+          <w:noProof/>
           <w:sz w:val="24"/>
           <w:szCs w:val="28"/>
+          <w:lang w:eastAsia="ru-RU"/>
         </w:rPr>
         <w:drawing>
           <wp:inline distT="0" distB="0" distL="0" distR="0" wp14:anchorId="4D269DE6" wp14:editId="39D48321">
@@ -12703,8 +12747,10 @@
         <w:rPr>
           <w:rFonts w:ascii="Times New Roman" w:hAnsi="Times New Roman" w:cs="Times New Roman"/>
           <w:b/>
+          <w:noProof/>
           <w:sz w:val="24"/>
           <w:szCs w:val="28"/>
+          <w:lang w:eastAsia="ru-RU"/>
         </w:rPr>
         <w:lastRenderedPageBreak/>
         <w:drawing>
@@ -12776,8 +12822,10 @@
         <w:rPr>
           <w:rFonts w:ascii="Times New Roman" w:hAnsi="Times New Roman" w:cs="Times New Roman"/>
           <w:b/>
+          <w:noProof/>
           <w:sz w:val="24"/>
           <w:szCs w:val="28"/>
+          <w:lang w:eastAsia="ru-RU"/>
         </w:rPr>
         <w:drawing>
           <wp:inline distT="0" distB="0" distL="0" distR="0" wp14:anchorId="74FFE45E" wp14:editId="5A92FDE4">
@@ -12830,8 +12878,10 @@
         <w:rPr>
           <w:rFonts w:ascii="Times New Roman" w:hAnsi="Times New Roman" w:cs="Times New Roman"/>
           <w:b/>
+          <w:noProof/>
           <w:sz w:val="24"/>
           <w:szCs w:val="28"/>
+          <w:lang w:eastAsia="ru-RU"/>
         </w:rPr>
         <w:drawing>
           <wp:anchor distT="0" distB="0" distL="114300" distR="114300" simplePos="0" relativeHeight="251672576" behindDoc="0" locked="0" layoutInCell="1" allowOverlap="1">
@@ -12913,8 +12963,10 @@
         <w:rPr>
           <w:rFonts w:ascii="Times New Roman" w:hAnsi="Times New Roman" w:cs="Times New Roman"/>
           <w:b/>
+          <w:noProof/>
           <w:sz w:val="24"/>
           <w:szCs w:val="28"/>
+          <w:lang w:eastAsia="ru-RU"/>
         </w:rPr>
         <w:drawing>
           <wp:anchor distT="0" distB="0" distL="114300" distR="114300" simplePos="0" relativeHeight="251673600" behindDoc="0" locked="0" layoutInCell="1" allowOverlap="1">
@@ -12973,8 +13025,10 @@
         <w:rPr>
           <w:rFonts w:ascii="Times New Roman" w:hAnsi="Times New Roman" w:cs="Times New Roman"/>
           <w:b/>
+          <w:noProof/>
           <w:sz w:val="24"/>
           <w:szCs w:val="28"/>
+          <w:lang w:eastAsia="ru-RU"/>
         </w:rPr>
         <w:drawing>
           <wp:inline distT="0" distB="0" distL="0" distR="0" wp14:anchorId="05AB83F5" wp14:editId="417A16F3">
@@ -13039,8 +13093,10 @@
         <w:rPr>
           <w:rFonts w:ascii="Times New Roman" w:hAnsi="Times New Roman" w:cs="Times New Roman"/>
           <w:b/>
+          <w:noProof/>
           <w:sz w:val="24"/>
           <w:szCs w:val="28"/>
+          <w:lang w:eastAsia="ru-RU"/>
         </w:rPr>
         <w:drawing>
           <wp:inline distT="0" distB="0" distL="0" distR="0" wp14:anchorId="1674B5C1" wp14:editId="4F2221E7">
@@ -13093,8 +13149,10 @@
         <w:rPr>
           <w:rFonts w:ascii="Times New Roman" w:hAnsi="Times New Roman" w:cs="Times New Roman"/>
           <w:b/>
+          <w:noProof/>
           <w:sz w:val="24"/>
           <w:szCs w:val="28"/>
+          <w:lang w:eastAsia="ru-RU"/>
         </w:rPr>
         <w:lastRenderedPageBreak/>
         <w:drawing>
@@ -13166,8 +13224,10 @@
         <w:rPr>
           <w:rFonts w:ascii="Times New Roman" w:hAnsi="Times New Roman" w:cs="Times New Roman"/>
           <w:b/>
+          <w:noProof/>
           <w:sz w:val="24"/>
           <w:szCs w:val="28"/>
+          <w:lang w:eastAsia="ru-RU"/>
         </w:rPr>
         <w:drawing>
           <wp:anchor distT="0" distB="0" distL="114300" distR="114300" simplePos="0" relativeHeight="251675648" behindDoc="0" locked="0" layoutInCell="1" allowOverlap="1">
@@ -13226,8 +13286,10 @@
         <w:rPr>
           <w:rFonts w:ascii="Times New Roman" w:hAnsi="Times New Roman" w:cs="Times New Roman"/>
           <w:b/>
+          <w:noProof/>
           <w:sz w:val="24"/>
           <w:szCs w:val="28"/>
+          <w:lang w:eastAsia="ru-RU"/>
         </w:rPr>
         <w:drawing>
           <wp:inline distT="0" distB="0" distL="0" distR="0" wp14:anchorId="18AB6F66" wp14:editId="585CFAB1">
@@ -13292,8 +13354,10 @@
         <w:rPr>
           <w:rFonts w:ascii="Times New Roman" w:hAnsi="Times New Roman" w:cs="Times New Roman"/>
           <w:b/>
+          <w:noProof/>
           <w:sz w:val="24"/>
           <w:szCs w:val="28"/>
+          <w:lang w:eastAsia="ru-RU"/>
         </w:rPr>
         <w:drawing>
           <wp:anchor distT="0" distB="0" distL="114300" distR="114300" simplePos="0" relativeHeight="251676672" behindDoc="0" locked="0" layoutInCell="1" allowOverlap="1">
@@ -13352,8 +13416,10 @@
         <w:rPr>
           <w:rFonts w:ascii="Times New Roman" w:hAnsi="Times New Roman" w:cs="Times New Roman"/>
           <w:b/>
+          <w:noProof/>
           <w:sz w:val="24"/>
           <w:szCs w:val="28"/>
+          <w:lang w:eastAsia="ru-RU"/>
         </w:rPr>
         <w:drawing>
           <wp:inline distT="0" distB="0" distL="0" distR="0" wp14:anchorId="3A147DC5" wp14:editId="1F3482D5">
@@ -13418,8 +13484,10 @@
         <w:rPr>
           <w:rFonts w:ascii="Times New Roman" w:hAnsi="Times New Roman" w:cs="Times New Roman"/>
           <w:b/>
+          <w:noProof/>
           <w:sz w:val="24"/>
           <w:szCs w:val="28"/>
+          <w:lang w:eastAsia="ru-RU"/>
         </w:rPr>
         <w:lastRenderedPageBreak/>
         <w:drawing>
@@ -13482,8 +13550,10 @@
         <w:rPr>
           <w:rFonts w:ascii="Times New Roman" w:hAnsi="Times New Roman" w:cs="Times New Roman"/>
           <w:b/>
+          <w:noProof/>
           <w:sz w:val="24"/>
           <w:szCs w:val="28"/>
+          <w:lang w:eastAsia="ru-RU"/>
         </w:rPr>
         <w:drawing>
           <wp:inline distT="0" distB="0" distL="0" distR="0" wp14:anchorId="7263600B" wp14:editId="514CFBCF">
@@ -13536,8 +13606,10 @@
         <w:rPr>
           <w:rFonts w:ascii="Times New Roman" w:hAnsi="Times New Roman" w:cs="Times New Roman"/>
           <w:b/>
+          <w:noProof/>
           <w:sz w:val="24"/>
           <w:szCs w:val="28"/>
+          <w:lang w:eastAsia="ru-RU"/>
         </w:rPr>
         <w:drawing>
           <wp:anchor distT="0" distB="0" distL="114300" distR="114300" simplePos="0" relativeHeight="251678720" behindDoc="0" locked="0" layoutInCell="1" allowOverlap="1">
@@ -13621,8 +13693,10 @@
         <w:rPr>
           <w:rFonts w:ascii="Times New Roman" w:hAnsi="Times New Roman" w:cs="Times New Roman"/>
           <w:b/>
+          <w:noProof/>
           <w:sz w:val="24"/>
           <w:szCs w:val="28"/>
+          <w:lang w:eastAsia="ru-RU"/>
         </w:rPr>
         <w:lastRenderedPageBreak/>
         <w:drawing>
@@ -13685,8 +13759,10 @@
         <w:rPr>
           <w:rFonts w:ascii="Times New Roman" w:hAnsi="Times New Roman" w:cs="Times New Roman"/>
           <w:b/>
+          <w:noProof/>
           <w:sz w:val="24"/>
           <w:szCs w:val="28"/>
+          <w:lang w:eastAsia="ru-RU"/>
         </w:rPr>
         <w:drawing>
           <wp:anchor distT="0" distB="0" distL="114300" distR="114300" simplePos="0" relativeHeight="251680768" behindDoc="0" locked="0" layoutInCell="1" allowOverlap="1">
@@ -13748,8 +13824,10 @@
         <w:rPr>
           <w:rFonts w:ascii="Times New Roman" w:hAnsi="Times New Roman" w:cs="Times New Roman"/>
           <w:b/>
+          <w:noProof/>
           <w:sz w:val="24"/>
           <w:szCs w:val="28"/>
+          <w:lang w:eastAsia="ru-RU"/>
         </w:rPr>
         <w:drawing>
           <wp:anchor distT="0" distB="0" distL="114300" distR="114300" simplePos="0" relativeHeight="251679744" behindDoc="0" locked="0" layoutInCell="1" allowOverlap="1">
@@ -13823,8 +13901,10 @@
         <w:rPr>
           <w:rFonts w:ascii="Times New Roman" w:hAnsi="Times New Roman" w:cs="Times New Roman"/>
           <w:b/>
+          <w:noProof/>
           <w:sz w:val="24"/>
           <w:szCs w:val="28"/>
+          <w:lang w:eastAsia="ru-RU"/>
         </w:rPr>
         <w:lastRenderedPageBreak/>
         <w:drawing>
@@ -13889,8 +13969,10 @@
         <w:rPr>
           <w:rFonts w:ascii="Times New Roman" w:hAnsi="Times New Roman" w:cs="Times New Roman"/>
           <w:b/>
+          <w:noProof/>
           <w:sz w:val="24"/>
           <w:szCs w:val="28"/>
+          <w:lang w:eastAsia="ru-RU"/>
         </w:rPr>
         <w:drawing>
           <wp:anchor distT="0" distB="0" distL="114300" distR="114300" simplePos="0" relativeHeight="251682816" behindDoc="0" locked="0" layoutInCell="1" allowOverlap="1">
@@ -13972,8 +14054,10 @@
         <w:rPr>
           <w:rFonts w:ascii="Times New Roman" w:hAnsi="Times New Roman" w:cs="Times New Roman"/>
           <w:b/>
+          <w:noProof/>
           <w:sz w:val="24"/>
           <w:szCs w:val="28"/>
+          <w:lang w:eastAsia="ru-RU"/>
         </w:rPr>
         <w:drawing>
           <wp:anchor distT="0" distB="0" distL="114300" distR="114300" simplePos="0" relativeHeight="251683840" behindDoc="0" locked="0" layoutInCell="1" allowOverlap="1">
@@ -14032,8 +14116,10 @@
         <w:rPr>
           <w:rFonts w:ascii="Times New Roman" w:hAnsi="Times New Roman" w:cs="Times New Roman"/>
           <w:b/>
+          <w:noProof/>
           <w:sz w:val="24"/>
           <w:szCs w:val="28"/>
+          <w:lang w:eastAsia="ru-RU"/>
         </w:rPr>
         <w:drawing>
           <wp:inline distT="0" distB="0" distL="0" distR="0" wp14:anchorId="7A25893B" wp14:editId="70C62CC6">
@@ -14098,8 +14184,10 @@
         <w:rPr>
           <w:rFonts w:ascii="Times New Roman" w:hAnsi="Times New Roman" w:cs="Times New Roman"/>
           <w:b/>
+          <w:noProof/>
           <w:sz w:val="24"/>
           <w:szCs w:val="28"/>
+          <w:lang w:eastAsia="ru-RU"/>
         </w:rPr>
         <w:lastRenderedPageBreak/>
         <w:drawing>
@@ -14159,8 +14247,10 @@
         <w:rPr>
           <w:rFonts w:ascii="Times New Roman" w:hAnsi="Times New Roman" w:cs="Times New Roman"/>
           <w:b/>
+          <w:noProof/>
           <w:sz w:val="24"/>
           <w:szCs w:val="28"/>
+          <w:lang w:eastAsia="ru-RU"/>
         </w:rPr>
         <w:drawing>
           <wp:inline distT="0" distB="0" distL="0" distR="0" wp14:anchorId="62DFA929" wp14:editId="0480496E">
@@ -14225,8 +14315,10 @@
         <w:rPr>
           <w:rFonts w:ascii="Times New Roman" w:hAnsi="Times New Roman" w:cs="Times New Roman"/>
           <w:b/>
+          <w:noProof/>
           <w:sz w:val="24"/>
           <w:szCs w:val="28"/>
+          <w:lang w:eastAsia="ru-RU"/>
         </w:rPr>
         <w:drawing>
           <wp:inline distT="0" distB="0" distL="0" distR="0" wp14:anchorId="651384CD" wp14:editId="0C26B1DB">
@@ -14280,8 +14372,10 @@
         <w:rPr>
           <w:rFonts w:ascii="Times New Roman" w:hAnsi="Times New Roman" w:cs="Times New Roman"/>
           <w:b/>
+          <w:noProof/>
           <w:sz w:val="24"/>
           <w:szCs w:val="28"/>
+          <w:lang w:eastAsia="ru-RU"/>
         </w:rPr>
         <w:drawing>
           <wp:anchor distT="0" distB="0" distL="114300" distR="114300" simplePos="0" relativeHeight="251685888" behindDoc="0" locked="0" layoutInCell="1" allowOverlap="1">
@@ -14362,8 +14456,10 @@
         <w:rPr>
           <w:rFonts w:ascii="Times New Roman" w:hAnsi="Times New Roman" w:cs="Times New Roman"/>
           <w:b/>
+          <w:noProof/>
           <w:sz w:val="24"/>
           <w:szCs w:val="28"/>
+          <w:lang w:eastAsia="ru-RU"/>
         </w:rPr>
         <w:lastRenderedPageBreak/>
         <w:drawing>
@@ -14426,8 +14522,10 @@
         <w:rPr>
           <w:rFonts w:ascii="Times New Roman" w:hAnsi="Times New Roman" w:cs="Times New Roman"/>
           <w:b/>
+          <w:noProof/>
           <w:sz w:val="24"/>
           <w:szCs w:val="28"/>
+          <w:lang w:eastAsia="ru-RU"/>
         </w:rPr>
         <w:drawing>
           <wp:anchor distT="0" distB="0" distL="114300" distR="114300" simplePos="0" relativeHeight="251686912" behindDoc="0" locked="0" layoutInCell="1" allowOverlap="1">
@@ -14513,8 +14611,10 @@
         <w:rPr>
           <w:rFonts w:ascii="Times New Roman" w:hAnsi="Times New Roman" w:cs="Times New Roman"/>
           <w:b/>
+          <w:noProof/>
           <w:sz w:val="24"/>
           <w:szCs w:val="28"/>
+          <w:lang w:eastAsia="ru-RU"/>
         </w:rPr>
         <w:drawing>
           <wp:inline distT="0" distB="0" distL="0" distR="0" wp14:anchorId="1234B04B" wp14:editId="43D59FEF">
@@ -14569,9 +14669,10 @@
         <w:rPr>
           <w:rFonts w:ascii="Times New Roman" w:hAnsi="Times New Roman" w:cs="Times New Roman"/>
           <w:b/>
+          <w:noProof/>
           <w:sz w:val="24"/>
           <w:szCs w:val="28"/>
-          <w:lang w:val="en-US"/>
+          <w:lang w:eastAsia="ru-RU"/>
         </w:rPr>
         <w:drawing>
           <wp:anchor distT="0" distB="0" distL="114300" distR="114300" simplePos="0" relativeHeight="251688960" behindDoc="0" locked="0" layoutInCell="1" allowOverlap="1">
@@ -14642,8 +14743,6 @@
           <w:lang w:val="en-US"/>
         </w:rPr>
       </w:pPr>
-      <w:bookmarkStart w:id="0" w:name="_GoBack"/>
-      <w:bookmarkEnd w:id="0"/>
     </w:p>
     <w:sectPr>
       <w:pgSz w:w="11906" w:h="16838"/>
